--- a/SEM 5/AJP/Documentation/AJPEXP21.docx
+++ b/SEM 5/AJP/Documentation/AJPEXP21.docx
@@ -150,28 +150,48 @@
           <w:szCs w:val="20"/>
           <w:lang w:val="en-US"/>
         </w:rPr>
-        <w:t>import java.io.*;</w:t>
-      </w:r>
-    </w:p>
-    <w:p>
-      <w:pPr>
-        <w:rPr>
-          <w:rFonts w:ascii="Cascadia Code" w:hAnsi="Cascadia Code" w:cs="Cascadia Code"/>
-          <w:sz w:val="20"/>
-          <w:szCs w:val="20"/>
-          <w:lang w:val="en-US"/>
-        </w:rPr>
-      </w:pPr>
-      <w:r>
-        <w:rPr>
-          <w:rFonts w:ascii="Cascadia Code" w:hAnsi="Cascadia Code" w:cs="Cascadia Code"/>
-          <w:sz w:val="20"/>
-          <w:szCs w:val="20"/>
-          <w:lang w:val="en-US"/>
-        </w:rPr>
         <w:t xml:space="preserve">import </w:t>
       </w:r>
-      <w:proofErr w:type="spellStart"/>
+      <w:proofErr w:type="gramStart"/>
+      <w:r>
+        <w:rPr>
+          <w:rFonts w:ascii="Cascadia Code" w:hAnsi="Cascadia Code" w:cs="Cascadia Code"/>
+          <w:sz w:val="20"/>
+          <w:szCs w:val="20"/>
+          <w:lang w:val="en-US"/>
+        </w:rPr>
+        <w:t>java.io.*</w:t>
+      </w:r>
+      <w:proofErr w:type="gramEnd"/>
+      <w:r>
+        <w:rPr>
+          <w:rFonts w:ascii="Cascadia Code" w:hAnsi="Cascadia Code" w:cs="Cascadia Code"/>
+          <w:sz w:val="20"/>
+          <w:szCs w:val="20"/>
+          <w:lang w:val="en-US"/>
+        </w:rPr>
+        <w:t>;</w:t>
+      </w:r>
+    </w:p>
+    <w:p>
+      <w:pPr>
+        <w:rPr>
+          <w:rFonts w:ascii="Cascadia Code" w:hAnsi="Cascadia Code" w:cs="Cascadia Code"/>
+          <w:sz w:val="20"/>
+          <w:szCs w:val="20"/>
+          <w:lang w:val="en-US"/>
+        </w:rPr>
+      </w:pPr>
+      <w:r>
+        <w:rPr>
+          <w:rFonts w:ascii="Cascadia Code" w:hAnsi="Cascadia Code" w:cs="Cascadia Code"/>
+          <w:sz w:val="20"/>
+          <w:szCs w:val="20"/>
+          <w:lang w:val="en-US"/>
+        </w:rPr>
+        <w:t xml:space="preserve">import </w:t>
+      </w:r>
+      <w:proofErr w:type="gramStart"/>
       <w:r>
         <w:rPr>
           <w:rFonts w:ascii="Cascadia Code" w:hAnsi="Cascadia Code" w:cs="Cascadia Code"/>
@@ -181,7 +201,7 @@
         </w:rPr>
         <w:t>javax.servlet</w:t>
       </w:r>
-      <w:proofErr w:type="spellEnd"/>
+      <w:proofErr w:type="gramEnd"/>
       <w:r>
         <w:rPr>
           <w:rFonts w:ascii="Cascadia Code" w:hAnsi="Cascadia Code" w:cs="Cascadia Code"/>
@@ -210,25 +230,25 @@
         </w:rPr>
         <w:t xml:space="preserve">import </w:t>
       </w:r>
-      <w:proofErr w:type="spellStart"/>
-      <w:r>
-        <w:rPr>
-          <w:rFonts w:ascii="Cascadia Code" w:hAnsi="Cascadia Code" w:cs="Cascadia Code"/>
-          <w:sz w:val="20"/>
-          <w:szCs w:val="20"/>
-          <w:lang w:val="en-US"/>
-        </w:rPr>
-        <w:t>javax.servlet.http</w:t>
-      </w:r>
-      <w:proofErr w:type="spellEnd"/>
-      <w:r>
-        <w:rPr>
-          <w:rFonts w:ascii="Cascadia Code" w:hAnsi="Cascadia Code" w:cs="Cascadia Code"/>
-          <w:sz w:val="20"/>
-          <w:szCs w:val="20"/>
-          <w:lang w:val="en-US"/>
-        </w:rPr>
-        <w:t>.*;</w:t>
+      <w:proofErr w:type="gramStart"/>
+      <w:r>
+        <w:rPr>
+          <w:rFonts w:ascii="Cascadia Code" w:hAnsi="Cascadia Code" w:cs="Cascadia Code"/>
+          <w:sz w:val="20"/>
+          <w:szCs w:val="20"/>
+          <w:lang w:val="en-US"/>
+        </w:rPr>
+        <w:t>javax.servlet</w:t>
+      </w:r>
+      <w:proofErr w:type="gramEnd"/>
+      <w:r>
+        <w:rPr>
+          <w:rFonts w:ascii="Cascadia Code" w:hAnsi="Cascadia Code" w:cs="Cascadia Code"/>
+          <w:sz w:val="20"/>
+          <w:szCs w:val="20"/>
+          <w:lang w:val="en-US"/>
+        </w:rPr>
+        <w:t>.http.*;</w:t>
       </w:r>
     </w:p>
     <w:p>
@@ -249,26 +269,17 @@
         </w:rPr>
         <w:t xml:space="preserve">public class exp21q1 extends </w:t>
       </w:r>
-      <w:proofErr w:type="spellStart"/>
-      <w:r>
-        <w:rPr>
-          <w:rFonts w:ascii="Cascadia Code" w:hAnsi="Cascadia Code" w:cs="Cascadia Code"/>
-          <w:sz w:val="20"/>
-          <w:szCs w:val="20"/>
-          <w:lang w:val="en-US"/>
-        </w:rPr>
-        <w:t>HttpServlet</w:t>
-      </w:r>
-      <w:proofErr w:type="spellEnd"/>
-      <w:r>
-        <w:rPr>
-          <w:rFonts w:ascii="Cascadia Code" w:hAnsi="Cascadia Code" w:cs="Cascadia Code"/>
-          <w:sz w:val="20"/>
-          <w:szCs w:val="20"/>
-          <w:lang w:val="en-US"/>
-        </w:rPr>
-        <w:t>{</w:t>
-      </w:r>
+      <w:proofErr w:type="gramStart"/>
+      <w:r>
+        <w:rPr>
+          <w:rFonts w:ascii="Cascadia Code" w:hAnsi="Cascadia Code" w:cs="Cascadia Code"/>
+          <w:sz w:val="20"/>
+          <w:szCs w:val="20"/>
+          <w:lang w:val="en-US"/>
+        </w:rPr>
+        <w:t>HttpServlet{</w:t>
+      </w:r>
+      <w:proofErr w:type="gramEnd"/>
     </w:p>
     <w:p>
       <w:pPr>
@@ -288,97 +299,37 @@
         </w:rPr>
         <w:t xml:space="preserve">public void </w:t>
       </w:r>
-      <w:proofErr w:type="spellStart"/>
-      <w:r>
-        <w:rPr>
-          <w:rFonts w:ascii="Cascadia Code" w:hAnsi="Cascadia Code" w:cs="Cascadia Code"/>
-          <w:sz w:val="20"/>
-          <w:szCs w:val="20"/>
-          <w:lang w:val="en-US"/>
-        </w:rPr>
-        <w:t>doGet</w:t>
-      </w:r>
-      <w:proofErr w:type="spellEnd"/>
-      <w:r>
-        <w:rPr>
-          <w:rFonts w:ascii="Cascadia Code" w:hAnsi="Cascadia Code" w:cs="Cascadia Code"/>
-          <w:sz w:val="20"/>
-          <w:szCs w:val="20"/>
-          <w:lang w:val="en-US"/>
-        </w:rPr>
-        <w:t>(</w:t>
-      </w:r>
-      <w:proofErr w:type="spellStart"/>
-      <w:r>
-        <w:rPr>
-          <w:rFonts w:ascii="Cascadia Code" w:hAnsi="Cascadia Code" w:cs="Cascadia Code"/>
-          <w:sz w:val="20"/>
-          <w:szCs w:val="20"/>
-          <w:lang w:val="en-US"/>
-        </w:rPr>
-        <w:t>HttpServletRequest</w:t>
-      </w:r>
-      <w:proofErr w:type="spellEnd"/>
-      <w:r>
-        <w:rPr>
-          <w:rFonts w:ascii="Cascadia Code" w:hAnsi="Cascadia Code" w:cs="Cascadia Code"/>
-          <w:sz w:val="20"/>
-          <w:szCs w:val="20"/>
-          <w:lang w:val="en-US"/>
-        </w:rPr>
-        <w:t xml:space="preserve"> </w:t>
-      </w:r>
-      <w:proofErr w:type="spellStart"/>
-      <w:r>
-        <w:rPr>
-          <w:rFonts w:ascii="Cascadia Code" w:hAnsi="Cascadia Code" w:cs="Cascadia Code"/>
-          <w:sz w:val="20"/>
-          <w:szCs w:val="20"/>
-          <w:lang w:val="en-US"/>
-        </w:rPr>
-        <w:t>request,HttpServletResponse</w:t>
-      </w:r>
-      <w:proofErr w:type="spellEnd"/>
-      <w:r>
-        <w:rPr>
-          <w:rFonts w:ascii="Cascadia Code" w:hAnsi="Cascadia Code" w:cs="Cascadia Code"/>
-          <w:sz w:val="20"/>
-          <w:szCs w:val="20"/>
-          <w:lang w:val="en-US"/>
-        </w:rPr>
-        <w:t xml:space="preserve"> response) throws </w:t>
-      </w:r>
-      <w:proofErr w:type="spellStart"/>
-      <w:r>
-        <w:rPr>
-          <w:rFonts w:ascii="Cascadia Code" w:hAnsi="Cascadia Code" w:cs="Cascadia Code"/>
-          <w:sz w:val="20"/>
-          <w:szCs w:val="20"/>
-          <w:lang w:val="en-US"/>
-        </w:rPr>
-        <w:t>ServletException,IOException</w:t>
-      </w:r>
-      <w:proofErr w:type="spellEnd"/>
-      <w:r>
-        <w:rPr>
-          <w:rFonts w:ascii="Cascadia Code" w:hAnsi="Cascadia Code" w:cs="Cascadia Code"/>
-          <w:sz w:val="20"/>
-          <w:szCs w:val="20"/>
-          <w:lang w:val="en-US"/>
-        </w:rPr>
-        <w:t>{</w:t>
-      </w:r>
-    </w:p>
-    <w:p>
-      <w:pPr>
-        <w:rPr>
-          <w:rFonts w:ascii="Cascadia Code" w:hAnsi="Cascadia Code" w:cs="Cascadia Code"/>
-          <w:sz w:val="20"/>
-          <w:szCs w:val="20"/>
-          <w:lang w:val="en-US"/>
-        </w:rPr>
-      </w:pPr>
-      <w:proofErr w:type="spellStart"/>
+      <w:proofErr w:type="gramStart"/>
+      <w:r>
+        <w:rPr>
+          <w:rFonts w:ascii="Cascadia Code" w:hAnsi="Cascadia Code" w:cs="Cascadia Code"/>
+          <w:sz w:val="20"/>
+          <w:szCs w:val="20"/>
+          <w:lang w:val="en-US"/>
+        </w:rPr>
+        <w:t>doGet(</w:t>
+      </w:r>
+      <w:proofErr w:type="gramEnd"/>
+      <w:r>
+        <w:rPr>
+          <w:rFonts w:ascii="Cascadia Code" w:hAnsi="Cascadia Code" w:cs="Cascadia Code"/>
+          <w:sz w:val="20"/>
+          <w:szCs w:val="20"/>
+          <w:lang w:val="en-US"/>
+        </w:rPr>
+        <w:t>HttpServletRequest request,HttpServletResponse response) throws ServletException,IOException{</w:t>
+      </w:r>
+    </w:p>
+    <w:p>
+      <w:pPr>
+        <w:rPr>
+          <w:rFonts w:ascii="Cascadia Code" w:hAnsi="Cascadia Code" w:cs="Cascadia Code"/>
+          <w:sz w:val="20"/>
+          <w:szCs w:val="20"/>
+          <w:lang w:val="en-US"/>
+        </w:rPr>
+      </w:pPr>
+      <w:proofErr w:type="gramStart"/>
       <w:r>
         <w:rPr>
           <w:rFonts w:ascii="Cascadia Code" w:hAnsi="Cascadia Code" w:cs="Cascadia Code"/>
@@ -388,7 +339,7 @@
         </w:rPr>
         <w:t>response.setContentType</w:t>
       </w:r>
-      <w:proofErr w:type="spellEnd"/>
+      <w:proofErr w:type="gramEnd"/>
       <w:r>
         <w:rPr>
           <w:rFonts w:ascii="Cascadia Code" w:hAnsi="Cascadia Code" w:cs="Cascadia Code"/>
@@ -408,27 +359,16 @@
           <w:lang w:val="en-US"/>
         </w:rPr>
       </w:pPr>
-      <w:proofErr w:type="spellStart"/>
-      <w:r>
-        <w:rPr>
-          <w:rFonts w:ascii="Cascadia Code" w:hAnsi="Cascadia Code" w:cs="Cascadia Code"/>
-          <w:sz w:val="20"/>
-          <w:szCs w:val="20"/>
-          <w:lang w:val="en-US"/>
-        </w:rPr>
-        <w:t>PrintWriter</w:t>
-      </w:r>
-      <w:proofErr w:type="spellEnd"/>
-      <w:r>
-        <w:rPr>
-          <w:rFonts w:ascii="Cascadia Code" w:hAnsi="Cascadia Code" w:cs="Cascadia Code"/>
-          <w:sz w:val="20"/>
-          <w:szCs w:val="20"/>
-          <w:lang w:val="en-US"/>
-        </w:rPr>
-        <w:t xml:space="preserve"> out=</w:t>
-      </w:r>
-      <w:proofErr w:type="spellStart"/>
+      <w:r>
+        <w:rPr>
+          <w:rFonts w:ascii="Cascadia Code" w:hAnsi="Cascadia Code" w:cs="Cascadia Code"/>
+          <w:sz w:val="20"/>
+          <w:szCs w:val="20"/>
+          <w:lang w:val="en-US"/>
+        </w:rPr>
+        <w:t>PrintWriter out=</w:t>
+      </w:r>
+      <w:proofErr w:type="gramStart"/>
       <w:r>
         <w:rPr>
           <w:rFonts w:ascii="Cascadia Code" w:hAnsi="Cascadia Code" w:cs="Cascadia Code"/>
@@ -438,7 +378,7 @@
         </w:rPr>
         <w:t>response.getWriter</w:t>
       </w:r>
-      <w:proofErr w:type="spellEnd"/>
+      <w:proofErr w:type="gramEnd"/>
       <w:r>
         <w:rPr>
           <w:rFonts w:ascii="Cascadia Code" w:hAnsi="Cascadia Code" w:cs="Cascadia Code"/>
@@ -458,7 +398,7 @@
           <w:lang w:val="en-US"/>
         </w:rPr>
       </w:pPr>
-      <w:proofErr w:type="spellStart"/>
+      <w:proofErr w:type="gramStart"/>
       <w:r>
         <w:rPr>
           <w:rFonts w:ascii="Cascadia Code" w:hAnsi="Cascadia Code" w:cs="Cascadia Code"/>
@@ -468,7 +408,7 @@
         </w:rPr>
         <w:t>out.println</w:t>
       </w:r>
-      <w:proofErr w:type="spellEnd"/>
+      <w:proofErr w:type="gramEnd"/>
       <w:r>
         <w:rPr>
           <w:rFonts w:ascii="Cascadia Code" w:hAnsi="Cascadia Code" w:cs="Cascadia Code"/>
@@ -488,7 +428,7 @@
           <w:lang w:val="en-US"/>
         </w:rPr>
       </w:pPr>
-      <w:proofErr w:type="spellStart"/>
+      <w:proofErr w:type="gramStart"/>
       <w:r>
         <w:rPr>
           <w:rFonts w:ascii="Cascadia Code" w:hAnsi="Cascadia Code" w:cs="Cascadia Code"/>
@@ -498,7 +438,7 @@
         </w:rPr>
         <w:t>out.println</w:t>
       </w:r>
-      <w:proofErr w:type="spellEnd"/>
+      <w:proofErr w:type="gramEnd"/>
       <w:r>
         <w:rPr>
           <w:rFonts w:ascii="Cascadia Code" w:hAnsi="Cascadia Code" w:cs="Cascadia Code"/>
@@ -518,7 +458,7 @@
           <w:lang w:val="en-US"/>
         </w:rPr>
       </w:pPr>
-      <w:proofErr w:type="spellStart"/>
+      <w:proofErr w:type="gramStart"/>
       <w:r>
         <w:rPr>
           <w:rFonts w:ascii="Cascadia Code" w:hAnsi="Cascadia Code" w:cs="Cascadia Code"/>
@@ -528,7 +468,7 @@
         </w:rPr>
         <w:t>out.println</w:t>
       </w:r>
-      <w:proofErr w:type="spellEnd"/>
+      <w:proofErr w:type="gramEnd"/>
       <w:r>
         <w:rPr>
           <w:rFonts w:ascii="Cascadia Code" w:hAnsi="Cascadia Code" w:cs="Cascadia Code"/>
@@ -548,7 +488,7 @@
           <w:lang w:val="en-US"/>
         </w:rPr>
       </w:pPr>
-      <w:proofErr w:type="spellStart"/>
+      <w:proofErr w:type="gramStart"/>
       <w:r>
         <w:rPr>
           <w:rFonts w:ascii="Cascadia Code" w:hAnsi="Cascadia Code" w:cs="Cascadia Code"/>
@@ -558,7 +498,7 @@
         </w:rPr>
         <w:t>out.println</w:t>
       </w:r>
-      <w:proofErr w:type="spellEnd"/>
+      <w:proofErr w:type="gramEnd"/>
       <w:r>
         <w:rPr>
           <w:rFonts w:ascii="Cascadia Code" w:hAnsi="Cascadia Code" w:cs="Cascadia Code"/>
@@ -578,7 +518,7 @@
           <w:lang w:val="en-US"/>
         </w:rPr>
       </w:pPr>
-      <w:proofErr w:type="spellStart"/>
+      <w:proofErr w:type="gramStart"/>
       <w:r>
         <w:rPr>
           <w:rFonts w:ascii="Cascadia Code" w:hAnsi="Cascadia Code" w:cs="Cascadia Code"/>
@@ -588,47 +528,27 @@
         </w:rPr>
         <w:t>out.println</w:t>
       </w:r>
-      <w:proofErr w:type="spellEnd"/>
-      <w:r>
-        <w:rPr>
-          <w:rFonts w:ascii="Cascadia Code" w:hAnsi="Cascadia Code" w:cs="Cascadia Code"/>
-          <w:sz w:val="20"/>
-          <w:szCs w:val="20"/>
-          <w:lang w:val="en-US"/>
-        </w:rPr>
-        <w:t xml:space="preserve">("&lt;h1&gt;Welcome at  </w:t>
-      </w:r>
-      <w:proofErr w:type="spellStart"/>
-      <w:r>
-        <w:rPr>
-          <w:rFonts w:ascii="Cascadia Code" w:hAnsi="Cascadia Code" w:cs="Cascadia Code"/>
-          <w:sz w:val="20"/>
-          <w:szCs w:val="20"/>
-          <w:lang w:val="en-US"/>
-        </w:rPr>
-        <w:t>Maharshtra</w:t>
-      </w:r>
-      <w:proofErr w:type="spellEnd"/>
-      <w:r>
-        <w:rPr>
-          <w:rFonts w:ascii="Cascadia Code" w:hAnsi="Cascadia Code" w:cs="Cascadia Code"/>
-          <w:sz w:val="20"/>
-          <w:szCs w:val="20"/>
-          <w:lang w:val="en-US"/>
-        </w:rPr>
-        <w:t xml:space="preserve"> Board of Technical Education!&lt;/h1&gt;");</w:t>
-      </w:r>
-    </w:p>
-    <w:p>
-      <w:pPr>
-        <w:rPr>
-          <w:rFonts w:ascii="Cascadia Code" w:hAnsi="Cascadia Code" w:cs="Cascadia Code"/>
-          <w:sz w:val="20"/>
-          <w:szCs w:val="20"/>
-          <w:lang w:val="en-US"/>
-        </w:rPr>
-      </w:pPr>
-      <w:proofErr w:type="spellStart"/>
+      <w:proofErr w:type="gramEnd"/>
+      <w:r>
+        <w:rPr>
+          <w:rFonts w:ascii="Cascadia Code" w:hAnsi="Cascadia Code" w:cs="Cascadia Code"/>
+          <w:sz w:val="20"/>
+          <w:szCs w:val="20"/>
+          <w:lang w:val="en-US"/>
+        </w:rPr>
+        <w:t>("&lt;h1&gt;Welcome at  Maharshtra Board of Technical Education!&lt;/h1&gt;");</w:t>
+      </w:r>
+    </w:p>
+    <w:p>
+      <w:pPr>
+        <w:rPr>
+          <w:rFonts w:ascii="Cascadia Code" w:hAnsi="Cascadia Code" w:cs="Cascadia Code"/>
+          <w:sz w:val="20"/>
+          <w:szCs w:val="20"/>
+          <w:lang w:val="en-US"/>
+        </w:rPr>
+      </w:pPr>
+      <w:proofErr w:type="gramStart"/>
       <w:r>
         <w:rPr>
           <w:rFonts w:ascii="Cascadia Code" w:hAnsi="Cascadia Code" w:cs="Cascadia Code"/>
@@ -638,7 +558,7 @@
         </w:rPr>
         <w:t>out.println</w:t>
       </w:r>
-      <w:proofErr w:type="spellEnd"/>
+      <w:proofErr w:type="gramEnd"/>
       <w:r>
         <w:rPr>
           <w:rFonts w:ascii="Cascadia Code" w:hAnsi="Cascadia Code" w:cs="Cascadia Code"/>
@@ -658,7 +578,7 @@
           <w:lang w:val="en-US"/>
         </w:rPr>
       </w:pPr>
-      <w:proofErr w:type="spellStart"/>
+      <w:proofErr w:type="gramStart"/>
       <w:r>
         <w:rPr>
           <w:rFonts w:ascii="Cascadia Code" w:hAnsi="Cascadia Code" w:cs="Cascadia Code"/>
@@ -668,7 +588,7 @@
         </w:rPr>
         <w:t>out.println</w:t>
       </w:r>
-      <w:proofErr w:type="spellEnd"/>
+      <w:proofErr w:type="gramEnd"/>
       <w:r>
         <w:rPr>
           <w:rFonts w:ascii="Cascadia Code" w:hAnsi="Cascadia Code" w:cs="Cascadia Code"/>
@@ -729,11 +649,17 @@
         </w:rPr>
       </w:pPr>
       <w:r>
+        <w:rPr>
+          <w:rFonts w:ascii="Microsoft JhengHei Light" w:eastAsia="Microsoft JhengHei Light" w:hAnsi="Microsoft JhengHei Light"/>
+          <w:b/>
+          <w:color w:val="000000" w:themeColor="text1"/>
+          <w:sz w:val="32"/>
+        </w:rPr>
         <w:drawing>
-          <wp:inline distT="0" distB="0" distL="0" distR="0" wp14:anchorId="2F3E44FC" wp14:editId="5BA588D6">
-            <wp:extent cx="5939790" cy="1513840"/>
-            <wp:effectExtent l="0" t="0" r="3810" b="0"/>
-            <wp:docPr id="2" name="Picture 2"/>
+          <wp:inline distT="0" distB="0" distL="0" distR="0" wp14:anchorId="10589A25" wp14:editId="028F945C">
+            <wp:extent cx="5939790" cy="1194435"/>
+            <wp:effectExtent l="0" t="0" r="3810" b="5715"/>
+            <wp:docPr id="5" name="Picture 5"/>
             <wp:cNvGraphicFramePr>
               <a:graphicFrameLocks xmlns:a="http://schemas.openxmlformats.org/drawingml/2006/main" noChangeAspect="1"/>
             </wp:cNvGraphicFramePr>
@@ -753,7 +679,7 @@
                   <pic:spPr>
                     <a:xfrm>
                       <a:off x="0" y="0"/>
-                      <a:ext cx="5939790" cy="1513840"/>
+                      <a:ext cx="5939790" cy="1194435"/>
                     </a:xfrm>
                     <a:prstGeom prst="rect">
                       <a:avLst/>
@@ -905,35 +831,70 @@
           <w:sz w:val="18"/>
           <w:szCs w:val="18"/>
         </w:rPr>
-        <w:t>import java.io.*;</w:t>
-      </w:r>
-    </w:p>
-    <w:p>
-      <w:pPr>
-        <w:rPr>
-          <w:rFonts w:ascii="Cascadia Code" w:hAnsi="Cascadia Code" w:cs="Cascadia Code"/>
-          <w:sz w:val="18"/>
-          <w:szCs w:val="18"/>
-        </w:rPr>
-      </w:pPr>
-      <w:r>
-        <w:rPr>
-          <w:rFonts w:ascii="Cascadia Code" w:hAnsi="Cascadia Code" w:cs="Cascadia Code"/>
-          <w:sz w:val="18"/>
-          <w:szCs w:val="18"/>
-        </w:rPr>
         <w:t xml:space="preserve">import </w:t>
       </w:r>
-      <w:proofErr w:type="spellStart"/>
-      <w:r>
-        <w:rPr>
-          <w:rFonts w:ascii="Cascadia Code" w:hAnsi="Cascadia Code" w:cs="Cascadia Code"/>
-          <w:sz w:val="18"/>
-          <w:szCs w:val="18"/>
-        </w:rPr>
-        <w:t>java.util</w:t>
-      </w:r>
-      <w:proofErr w:type="spellEnd"/>
+      <w:proofErr w:type="gramStart"/>
+      <w:r>
+        <w:rPr>
+          <w:rFonts w:ascii="Cascadia Code" w:hAnsi="Cascadia Code" w:cs="Cascadia Code"/>
+          <w:sz w:val="18"/>
+          <w:szCs w:val="18"/>
+        </w:rPr>
+        <w:t>java.io.*</w:t>
+      </w:r>
+      <w:proofErr w:type="gramEnd"/>
+      <w:r>
+        <w:rPr>
+          <w:rFonts w:ascii="Cascadia Code" w:hAnsi="Cascadia Code" w:cs="Cascadia Code"/>
+          <w:sz w:val="18"/>
+          <w:szCs w:val="18"/>
+        </w:rPr>
+        <w:t>;</w:t>
+      </w:r>
+    </w:p>
+    <w:p>
+      <w:pPr>
+        <w:rPr>
+          <w:rFonts w:ascii="Cascadia Code" w:hAnsi="Cascadia Code" w:cs="Cascadia Code"/>
+          <w:sz w:val="18"/>
+          <w:szCs w:val="18"/>
+        </w:rPr>
+      </w:pPr>
+      <w:r>
+        <w:rPr>
+          <w:rFonts w:ascii="Cascadia Code" w:hAnsi="Cascadia Code" w:cs="Cascadia Code"/>
+          <w:sz w:val="18"/>
+          <w:szCs w:val="18"/>
+        </w:rPr>
+        <w:t>import java.util.*;</w:t>
+      </w:r>
+    </w:p>
+    <w:p>
+      <w:pPr>
+        <w:rPr>
+          <w:rFonts w:ascii="Cascadia Code" w:hAnsi="Cascadia Code" w:cs="Cascadia Code"/>
+          <w:sz w:val="18"/>
+          <w:szCs w:val="18"/>
+        </w:rPr>
+      </w:pPr>
+      <w:r>
+        <w:rPr>
+          <w:rFonts w:ascii="Cascadia Code" w:hAnsi="Cascadia Code" w:cs="Cascadia Code"/>
+          <w:sz w:val="18"/>
+          <w:szCs w:val="18"/>
+        </w:rPr>
+        <w:t xml:space="preserve">import </w:t>
+      </w:r>
+      <w:proofErr w:type="gramStart"/>
+      <w:r>
+        <w:rPr>
+          <w:rFonts w:ascii="Cascadia Code" w:hAnsi="Cascadia Code" w:cs="Cascadia Code"/>
+          <w:sz w:val="18"/>
+          <w:szCs w:val="18"/>
+        </w:rPr>
+        <w:t>javax.servlet</w:t>
+      </w:r>
+      <w:proofErr w:type="gramEnd"/>
       <w:r>
         <w:rPr>
           <w:rFonts w:ascii="Cascadia Code" w:hAnsi="Cascadia Code" w:cs="Cascadia Code"/>
@@ -957,25 +918,52 @@
           <w:sz w:val="18"/>
           <w:szCs w:val="18"/>
         </w:rPr>
-        <w:t xml:space="preserve">import </w:t>
-      </w:r>
-      <w:proofErr w:type="spellStart"/>
-      <w:r>
-        <w:rPr>
-          <w:rFonts w:ascii="Cascadia Code" w:hAnsi="Cascadia Code" w:cs="Cascadia Code"/>
-          <w:sz w:val="18"/>
-          <w:szCs w:val="18"/>
-        </w:rPr>
-        <w:t>javax.servlet</w:t>
-      </w:r>
-      <w:proofErr w:type="spellEnd"/>
-      <w:r>
-        <w:rPr>
-          <w:rFonts w:ascii="Cascadia Code" w:hAnsi="Cascadia Code" w:cs="Cascadia Code"/>
-          <w:sz w:val="18"/>
-          <w:szCs w:val="18"/>
-        </w:rPr>
-        <w:t>.*;</w:t>
+        <w:t xml:space="preserve">public class exp21q2 extends </w:t>
+      </w:r>
+      <w:proofErr w:type="gramStart"/>
+      <w:r>
+        <w:rPr>
+          <w:rFonts w:ascii="Cascadia Code" w:hAnsi="Cascadia Code" w:cs="Cascadia Code"/>
+          <w:sz w:val="18"/>
+          <w:szCs w:val="18"/>
+        </w:rPr>
+        <w:t>GenericServlet{</w:t>
+      </w:r>
+      <w:proofErr w:type="gramEnd"/>
+    </w:p>
+    <w:p>
+      <w:pPr>
+        <w:rPr>
+          <w:rFonts w:ascii="Cascadia Code" w:hAnsi="Cascadia Code" w:cs="Cascadia Code"/>
+          <w:sz w:val="18"/>
+          <w:szCs w:val="18"/>
+        </w:rPr>
+      </w:pPr>
+      <w:r>
+        <w:rPr>
+          <w:rFonts w:ascii="Cascadia Code" w:hAnsi="Cascadia Code" w:cs="Cascadia Code"/>
+          <w:sz w:val="18"/>
+          <w:szCs w:val="18"/>
+        </w:rPr>
+        <w:t xml:space="preserve">public void </w:t>
+      </w:r>
+      <w:proofErr w:type="gramStart"/>
+      <w:r>
+        <w:rPr>
+          <w:rFonts w:ascii="Cascadia Code" w:hAnsi="Cascadia Code" w:cs="Cascadia Code"/>
+          <w:sz w:val="18"/>
+          <w:szCs w:val="18"/>
+        </w:rPr>
+        <w:t>service(</w:t>
+      </w:r>
+      <w:proofErr w:type="gramEnd"/>
+      <w:r>
+        <w:rPr>
+          <w:rFonts w:ascii="Cascadia Code" w:hAnsi="Cascadia Code" w:cs="Cascadia Code"/>
+          <w:sz w:val="18"/>
+          <w:szCs w:val="18"/>
+        </w:rPr>
+        <w:t>ServletRequest request, ServletResponse response) throws ServletException, IOException{</w:t>
       </w:r>
     </w:p>
     <w:p>
@@ -993,143 +981,9 @@
           <w:szCs w:val="18"/>
         </w:rPr>
         <w:lastRenderedPageBreak/>
-        <w:t xml:space="preserve">public class exp21q2 extends </w:t>
-      </w:r>
-      <w:proofErr w:type="spellStart"/>
-      <w:r>
-        <w:rPr>
-          <w:rFonts w:ascii="Cascadia Code" w:hAnsi="Cascadia Code" w:cs="Cascadia Code"/>
-          <w:sz w:val="18"/>
-          <w:szCs w:val="18"/>
-        </w:rPr>
-        <w:t>GenericServlet</w:t>
-      </w:r>
-      <w:proofErr w:type="spellEnd"/>
-      <w:r>
-        <w:rPr>
-          <w:rFonts w:ascii="Cascadia Code" w:hAnsi="Cascadia Code" w:cs="Cascadia Code"/>
-          <w:sz w:val="18"/>
-          <w:szCs w:val="18"/>
-        </w:rPr>
-        <w:t>{</w:t>
-      </w:r>
-    </w:p>
-    <w:p>
-      <w:pPr>
-        <w:rPr>
-          <w:rFonts w:ascii="Cascadia Code" w:hAnsi="Cascadia Code" w:cs="Cascadia Code"/>
-          <w:sz w:val="18"/>
-          <w:szCs w:val="18"/>
-        </w:rPr>
-      </w:pPr>
-      <w:r>
-        <w:rPr>
-          <w:rFonts w:ascii="Cascadia Code" w:hAnsi="Cascadia Code" w:cs="Cascadia Code"/>
-          <w:sz w:val="18"/>
-          <w:szCs w:val="18"/>
-        </w:rPr>
-        <w:t>public void service(</w:t>
-      </w:r>
-      <w:proofErr w:type="spellStart"/>
-      <w:r>
-        <w:rPr>
-          <w:rFonts w:ascii="Cascadia Code" w:hAnsi="Cascadia Code" w:cs="Cascadia Code"/>
-          <w:sz w:val="18"/>
-          <w:szCs w:val="18"/>
-        </w:rPr>
-        <w:t>ServletRequest</w:t>
-      </w:r>
-      <w:proofErr w:type="spellEnd"/>
-      <w:r>
-        <w:rPr>
-          <w:rFonts w:ascii="Cascadia Code" w:hAnsi="Cascadia Code" w:cs="Cascadia Code"/>
-          <w:sz w:val="18"/>
-          <w:szCs w:val="18"/>
-        </w:rPr>
-        <w:t xml:space="preserve"> request, </w:t>
-      </w:r>
-      <w:proofErr w:type="spellStart"/>
-      <w:r>
-        <w:rPr>
-          <w:rFonts w:ascii="Cascadia Code" w:hAnsi="Cascadia Code" w:cs="Cascadia Code"/>
-          <w:sz w:val="18"/>
-          <w:szCs w:val="18"/>
-        </w:rPr>
-        <w:t>ServletResponse</w:t>
-      </w:r>
-      <w:proofErr w:type="spellEnd"/>
-      <w:r>
-        <w:rPr>
-          <w:rFonts w:ascii="Cascadia Code" w:hAnsi="Cascadia Code" w:cs="Cascadia Code"/>
-          <w:sz w:val="18"/>
-          <w:szCs w:val="18"/>
-        </w:rPr>
-        <w:t xml:space="preserve"> response) throws </w:t>
-      </w:r>
-      <w:proofErr w:type="spellStart"/>
-      <w:r>
-        <w:rPr>
-          <w:rFonts w:ascii="Cascadia Code" w:hAnsi="Cascadia Code" w:cs="Cascadia Code"/>
-          <w:sz w:val="18"/>
-          <w:szCs w:val="18"/>
-        </w:rPr>
-        <w:t>ServletException</w:t>
-      </w:r>
-      <w:proofErr w:type="spellEnd"/>
-      <w:r>
-        <w:rPr>
-          <w:rFonts w:ascii="Cascadia Code" w:hAnsi="Cascadia Code" w:cs="Cascadia Code"/>
-          <w:sz w:val="18"/>
-          <w:szCs w:val="18"/>
-        </w:rPr>
-        <w:t xml:space="preserve">, </w:t>
-      </w:r>
-      <w:proofErr w:type="spellStart"/>
-      <w:r>
-        <w:rPr>
-          <w:rFonts w:ascii="Cascadia Code" w:hAnsi="Cascadia Code" w:cs="Cascadia Code"/>
-          <w:sz w:val="18"/>
-          <w:szCs w:val="18"/>
-        </w:rPr>
-        <w:t>IOException</w:t>
-      </w:r>
-      <w:proofErr w:type="spellEnd"/>
-      <w:r>
-        <w:rPr>
-          <w:rFonts w:ascii="Cascadia Code" w:hAnsi="Cascadia Code" w:cs="Cascadia Code"/>
-          <w:sz w:val="18"/>
-          <w:szCs w:val="18"/>
-        </w:rPr>
-        <w:t>{</w:t>
-      </w:r>
-    </w:p>
-    <w:p>
-      <w:pPr>
-        <w:rPr>
-          <w:rFonts w:ascii="Cascadia Code" w:hAnsi="Cascadia Code" w:cs="Cascadia Code"/>
-          <w:sz w:val="18"/>
-          <w:szCs w:val="18"/>
-        </w:rPr>
-      </w:pPr>
-      <w:proofErr w:type="spellStart"/>
-      <w:r>
-        <w:rPr>
-          <w:rFonts w:ascii="Cascadia Code" w:hAnsi="Cascadia Code" w:cs="Cascadia Code"/>
-          <w:sz w:val="18"/>
-          <w:szCs w:val="18"/>
-        </w:rPr>
-        <w:t>PrintWriter</w:t>
-      </w:r>
-      <w:proofErr w:type="spellEnd"/>
-      <w:r>
-        <w:rPr>
-          <w:rFonts w:ascii="Cascadia Code" w:hAnsi="Cascadia Code" w:cs="Cascadia Code"/>
-          <w:sz w:val="18"/>
-          <w:szCs w:val="18"/>
-        </w:rPr>
-        <w:t xml:space="preserve"> pw = </w:t>
-      </w:r>
-      <w:proofErr w:type="spellStart"/>
+        <w:t xml:space="preserve">PrintWriter pw = </w:t>
+      </w:r>
+      <w:proofErr w:type="gramStart"/>
       <w:r>
         <w:rPr>
           <w:rFonts w:ascii="Cascadia Code" w:hAnsi="Cascadia Code" w:cs="Cascadia Code"/>
@@ -1138,7 +992,7 @@
         </w:rPr>
         <w:t>response.getWriter</w:t>
       </w:r>
-      <w:proofErr w:type="spellEnd"/>
+      <w:proofErr w:type="gramEnd"/>
       <w:r>
         <w:rPr>
           <w:rFonts w:ascii="Cascadia Code" w:hAnsi="Cascadia Code" w:cs="Cascadia Code"/>
@@ -1164,7 +1018,7 @@
         </w:rPr>
         <w:t xml:space="preserve">Enumeration e = </w:t>
       </w:r>
-      <w:proofErr w:type="spellStart"/>
+      <w:proofErr w:type="gramStart"/>
       <w:r>
         <w:rPr>
           <w:rFonts w:ascii="Cascadia Code" w:hAnsi="Cascadia Code" w:cs="Cascadia Code"/>
@@ -1173,7 +1027,7 @@
         </w:rPr>
         <w:t>request.getParameterNames</w:t>
       </w:r>
-      <w:proofErr w:type="spellEnd"/>
+      <w:proofErr w:type="gramEnd"/>
       <w:r>
         <w:rPr>
           <w:rFonts w:ascii="Cascadia Code" w:hAnsi="Cascadia Code" w:cs="Cascadia Code"/>
@@ -1199,7 +1053,7 @@
         </w:rPr>
         <w:t>while(</w:t>
       </w:r>
-      <w:proofErr w:type="spellStart"/>
+      <w:proofErr w:type="gramStart"/>
       <w:r>
         <w:rPr>
           <w:rFonts w:ascii="Cascadia Code" w:hAnsi="Cascadia Code" w:cs="Cascadia Code"/>
@@ -1208,7 +1062,7 @@
         </w:rPr>
         <w:t>e.hasMoreElements</w:t>
       </w:r>
-      <w:proofErr w:type="spellEnd"/>
+      <w:proofErr w:type="gramEnd"/>
       <w:r>
         <w:rPr>
           <w:rFonts w:ascii="Cascadia Code" w:hAnsi="Cascadia Code" w:cs="Cascadia Code"/>
@@ -1232,27 +1086,9 @@
           <w:sz w:val="18"/>
           <w:szCs w:val="18"/>
         </w:rPr>
-        <w:t xml:space="preserve">String </w:t>
-      </w:r>
-      <w:proofErr w:type="spellStart"/>
-      <w:r>
-        <w:rPr>
-          <w:rFonts w:ascii="Cascadia Code" w:hAnsi="Cascadia Code" w:cs="Cascadia Code"/>
-          <w:sz w:val="18"/>
-          <w:szCs w:val="18"/>
-        </w:rPr>
-        <w:t>pname</w:t>
-      </w:r>
-      <w:proofErr w:type="spellEnd"/>
-      <w:r>
-        <w:rPr>
-          <w:rFonts w:ascii="Cascadia Code" w:hAnsi="Cascadia Code" w:cs="Cascadia Code"/>
-          <w:sz w:val="18"/>
-          <w:szCs w:val="18"/>
-        </w:rPr>
-        <w:t xml:space="preserve"> = (String)</w:t>
-      </w:r>
-      <w:proofErr w:type="spellStart"/>
+        <w:t>String pname = (String)</w:t>
+      </w:r>
+      <w:proofErr w:type="gramStart"/>
       <w:r>
         <w:rPr>
           <w:rFonts w:ascii="Cascadia Code" w:hAnsi="Cascadia Code" w:cs="Cascadia Code"/>
@@ -1261,7 +1097,7 @@
         </w:rPr>
         <w:t>e.nextElement</w:t>
       </w:r>
-      <w:proofErr w:type="spellEnd"/>
+      <w:proofErr w:type="gramEnd"/>
       <w:r>
         <w:rPr>
           <w:rFonts w:ascii="Cascadia Code" w:hAnsi="Cascadia Code" w:cs="Cascadia Code"/>
@@ -1279,78 +1115,50 @@
           <w:szCs w:val="18"/>
         </w:rPr>
       </w:pPr>
-      <w:proofErr w:type="spellStart"/>
-      <w:r>
-        <w:rPr>
-          <w:rFonts w:ascii="Cascadia Code" w:hAnsi="Cascadia Code" w:cs="Cascadia Code"/>
-          <w:sz w:val="18"/>
-          <w:szCs w:val="18"/>
-        </w:rPr>
-        <w:t>pw.print</w:t>
-      </w:r>
-      <w:proofErr w:type="spellEnd"/>
-      <w:r>
-        <w:rPr>
-          <w:rFonts w:ascii="Cascadia Code" w:hAnsi="Cascadia Code" w:cs="Cascadia Code"/>
-          <w:sz w:val="18"/>
-          <w:szCs w:val="18"/>
-        </w:rPr>
-        <w:t>(</w:t>
-      </w:r>
-      <w:proofErr w:type="spellStart"/>
-      <w:r>
-        <w:rPr>
-          <w:rFonts w:ascii="Cascadia Code" w:hAnsi="Cascadia Code" w:cs="Cascadia Code"/>
-          <w:sz w:val="18"/>
-          <w:szCs w:val="18"/>
-        </w:rPr>
-        <w:t>pname</w:t>
-      </w:r>
-      <w:proofErr w:type="spellEnd"/>
-      <w:r>
-        <w:rPr>
-          <w:rFonts w:ascii="Cascadia Code" w:hAnsi="Cascadia Code" w:cs="Cascadia Code"/>
-          <w:sz w:val="18"/>
-          <w:szCs w:val="18"/>
-        </w:rPr>
-        <w:t xml:space="preserve"> + " = ");</w:t>
-      </w:r>
-    </w:p>
-    <w:p>
-      <w:pPr>
-        <w:rPr>
-          <w:rFonts w:ascii="Cascadia Code" w:hAnsi="Cascadia Code" w:cs="Cascadia Code"/>
-          <w:sz w:val="18"/>
-          <w:szCs w:val="18"/>
-        </w:rPr>
-      </w:pPr>
-      <w:r>
-        <w:rPr>
-          <w:rFonts w:ascii="Cascadia Code" w:hAnsi="Cascadia Code" w:cs="Cascadia Code"/>
-          <w:sz w:val="18"/>
-          <w:szCs w:val="18"/>
-        </w:rPr>
-        <w:t xml:space="preserve">String </w:t>
-      </w:r>
-      <w:proofErr w:type="spellStart"/>
-      <w:r>
-        <w:rPr>
-          <w:rFonts w:ascii="Cascadia Code" w:hAnsi="Cascadia Code" w:cs="Cascadia Code"/>
-          <w:sz w:val="18"/>
-          <w:szCs w:val="18"/>
-        </w:rPr>
-        <w:t>pvalue</w:t>
-      </w:r>
-      <w:proofErr w:type="spellEnd"/>
-      <w:r>
-        <w:rPr>
-          <w:rFonts w:ascii="Cascadia Code" w:hAnsi="Cascadia Code" w:cs="Cascadia Code"/>
-          <w:sz w:val="18"/>
-          <w:szCs w:val="18"/>
-        </w:rPr>
-        <w:t xml:space="preserve"> = </w:t>
-      </w:r>
-      <w:proofErr w:type="spellStart"/>
+      <w:r>
+        <w:rPr>
+          <w:rFonts w:ascii="Cascadia Code" w:hAnsi="Cascadia Code" w:cs="Cascadia Code"/>
+          <w:sz w:val="18"/>
+          <w:szCs w:val="18"/>
+        </w:rPr>
+        <w:t>pw.</w:t>
+      </w:r>
+      <w:proofErr w:type="gramStart"/>
+      <w:r>
+        <w:rPr>
+          <w:rFonts w:ascii="Cascadia Code" w:hAnsi="Cascadia Code" w:cs="Cascadia Code"/>
+          <w:sz w:val="18"/>
+          <w:szCs w:val="18"/>
+        </w:rPr>
+        <w:t>print(</w:t>
+      </w:r>
+      <w:proofErr w:type="gramEnd"/>
+      <w:r>
+        <w:rPr>
+          <w:rFonts w:ascii="Cascadia Code" w:hAnsi="Cascadia Code" w:cs="Cascadia Code"/>
+          <w:sz w:val="18"/>
+          <w:szCs w:val="18"/>
+        </w:rPr>
+        <w:t>pname + " = ");</w:t>
+      </w:r>
+    </w:p>
+    <w:p>
+      <w:pPr>
+        <w:rPr>
+          <w:rFonts w:ascii="Cascadia Code" w:hAnsi="Cascadia Code" w:cs="Cascadia Code"/>
+          <w:sz w:val="18"/>
+          <w:szCs w:val="18"/>
+        </w:rPr>
+      </w:pPr>
+      <w:r>
+        <w:rPr>
+          <w:rFonts w:ascii="Cascadia Code" w:hAnsi="Cascadia Code" w:cs="Cascadia Code"/>
+          <w:sz w:val="18"/>
+          <w:szCs w:val="18"/>
+        </w:rPr>
+        <w:t xml:space="preserve">String pvalue = </w:t>
+      </w:r>
+      <w:proofErr w:type="gramStart"/>
       <w:r>
         <w:rPr>
           <w:rFonts w:ascii="Cascadia Code" w:hAnsi="Cascadia Code" w:cs="Cascadia Code"/>
@@ -1359,43 +1167,25 @@
         </w:rPr>
         <w:t>request.getParameter</w:t>
       </w:r>
-      <w:proofErr w:type="spellEnd"/>
-      <w:r>
-        <w:rPr>
-          <w:rFonts w:ascii="Cascadia Code" w:hAnsi="Cascadia Code" w:cs="Cascadia Code"/>
-          <w:sz w:val="18"/>
-          <w:szCs w:val="18"/>
-        </w:rPr>
-        <w:t>(</w:t>
-      </w:r>
-      <w:proofErr w:type="spellStart"/>
-      <w:r>
-        <w:rPr>
-          <w:rFonts w:ascii="Cascadia Code" w:hAnsi="Cascadia Code" w:cs="Cascadia Code"/>
-          <w:sz w:val="18"/>
-          <w:szCs w:val="18"/>
-        </w:rPr>
-        <w:t>pname</w:t>
-      </w:r>
-      <w:proofErr w:type="spellEnd"/>
-      <w:r>
-        <w:rPr>
-          <w:rFonts w:ascii="Cascadia Code" w:hAnsi="Cascadia Code" w:cs="Cascadia Code"/>
-          <w:sz w:val="18"/>
-          <w:szCs w:val="18"/>
-        </w:rPr>
-        <w:t>);</w:t>
-      </w:r>
-    </w:p>
-    <w:p>
-      <w:pPr>
-        <w:rPr>
-          <w:rFonts w:ascii="Cascadia Code" w:hAnsi="Cascadia Code" w:cs="Cascadia Code"/>
-          <w:sz w:val="18"/>
-          <w:szCs w:val="18"/>
-        </w:rPr>
-      </w:pPr>
-      <w:proofErr w:type="spellStart"/>
+      <w:proofErr w:type="gramEnd"/>
+      <w:r>
+        <w:rPr>
+          <w:rFonts w:ascii="Cascadia Code" w:hAnsi="Cascadia Code" w:cs="Cascadia Code"/>
+          <w:sz w:val="18"/>
+          <w:szCs w:val="18"/>
+        </w:rPr>
+        <w:t>(pname);</w:t>
+      </w:r>
+    </w:p>
+    <w:p>
+      <w:pPr>
+        <w:rPr>
+          <w:rFonts w:ascii="Cascadia Code" w:hAnsi="Cascadia Code" w:cs="Cascadia Code"/>
+          <w:sz w:val="18"/>
+          <w:szCs w:val="18"/>
+        </w:rPr>
+      </w:pPr>
+      <w:proofErr w:type="gramStart"/>
       <w:r>
         <w:rPr>
           <w:rFonts w:ascii="Cascadia Code" w:hAnsi="Cascadia Code" w:cs="Cascadia Code"/>
@@ -1404,43 +1194,25 @@
         </w:rPr>
         <w:t>pw.println</w:t>
       </w:r>
-      <w:proofErr w:type="spellEnd"/>
-      <w:r>
-        <w:rPr>
-          <w:rFonts w:ascii="Cascadia Code" w:hAnsi="Cascadia Code" w:cs="Cascadia Code"/>
-          <w:sz w:val="18"/>
-          <w:szCs w:val="18"/>
-        </w:rPr>
-        <w:t>(</w:t>
-      </w:r>
-      <w:proofErr w:type="spellStart"/>
-      <w:r>
-        <w:rPr>
-          <w:rFonts w:ascii="Cascadia Code" w:hAnsi="Cascadia Code" w:cs="Cascadia Code"/>
-          <w:sz w:val="18"/>
-          <w:szCs w:val="18"/>
-        </w:rPr>
-        <w:t>pvalue</w:t>
-      </w:r>
-      <w:proofErr w:type="spellEnd"/>
-      <w:r>
-        <w:rPr>
-          <w:rFonts w:ascii="Cascadia Code" w:hAnsi="Cascadia Code" w:cs="Cascadia Code"/>
-          <w:sz w:val="18"/>
-          <w:szCs w:val="18"/>
-        </w:rPr>
-        <w:t>);}</w:t>
-      </w:r>
-    </w:p>
-    <w:p>
-      <w:pPr>
-        <w:rPr>
-          <w:rFonts w:ascii="Cascadia Code" w:hAnsi="Cascadia Code" w:cs="Cascadia Code"/>
-          <w:sz w:val="18"/>
-          <w:szCs w:val="18"/>
-        </w:rPr>
-      </w:pPr>
-      <w:proofErr w:type="spellStart"/>
+      <w:proofErr w:type="gramEnd"/>
+      <w:r>
+        <w:rPr>
+          <w:rFonts w:ascii="Cascadia Code" w:hAnsi="Cascadia Code" w:cs="Cascadia Code"/>
+          <w:sz w:val="18"/>
+          <w:szCs w:val="18"/>
+        </w:rPr>
+        <w:t>(pvalue);}</w:t>
+      </w:r>
+    </w:p>
+    <w:p>
+      <w:pPr>
+        <w:rPr>
+          <w:rFonts w:ascii="Cascadia Code" w:hAnsi="Cascadia Code" w:cs="Cascadia Code"/>
+          <w:sz w:val="18"/>
+          <w:szCs w:val="18"/>
+        </w:rPr>
+      </w:pPr>
+      <w:proofErr w:type="gramStart"/>
       <w:r>
         <w:rPr>
           <w:rFonts w:ascii="Cascadia Code" w:hAnsi="Cascadia Code" w:cs="Cascadia Code"/>
@@ -1449,7 +1221,7 @@
         </w:rPr>
         <w:t>pw.close</w:t>
       </w:r>
-      <w:proofErr w:type="spellEnd"/>
+      <w:proofErr w:type="gramEnd"/>
       <w:r>
         <w:rPr>
           <w:rFonts w:ascii="Cascadia Code" w:hAnsi="Cascadia Code" w:cs="Cascadia Code"/>
@@ -1599,25 +1371,7 @@
           <w:sz w:val="18"/>
           <w:szCs w:val="18"/>
         </w:rPr>
-        <w:t>="</w:t>
-      </w:r>
-      <w:proofErr w:type="spellStart"/>
-      <w:r>
-        <w:rPr>
-          <w:rFonts w:ascii="Cascadia Code" w:hAnsi="Cascadia Code" w:cs="Cascadia Code"/>
-          <w:sz w:val="18"/>
-          <w:szCs w:val="18"/>
-        </w:rPr>
-        <w:t>nameU</w:t>
-      </w:r>
-      <w:proofErr w:type="spellEnd"/>
-      <w:r>
-        <w:rPr>
-          <w:rFonts w:ascii="Cascadia Code" w:hAnsi="Cascadia Code" w:cs="Cascadia Code"/>
-          <w:sz w:val="18"/>
-          <w:szCs w:val="18"/>
-        </w:rPr>
-        <w:t>"&gt;</w:t>
+        <w:t>="nameU"&gt;</w:t>
       </w:r>
     </w:p>
     <w:p>
@@ -1705,61 +1459,7 @@
           <w:sz w:val="18"/>
           <w:szCs w:val="18"/>
         </w:rPr>
-        <w:t>="</w:t>
-      </w:r>
-      <w:proofErr w:type="spellStart"/>
-      <w:r>
-        <w:rPr>
-          <w:rFonts w:ascii="Cascadia Code" w:hAnsi="Cascadia Code" w:cs="Cascadia Code"/>
-          <w:sz w:val="18"/>
-          <w:szCs w:val="18"/>
-        </w:rPr>
-        <w:t>passU</w:t>
-      </w:r>
-      <w:proofErr w:type="spellEnd"/>
-      <w:r>
-        <w:rPr>
-          <w:rFonts w:ascii="Cascadia Code" w:hAnsi="Cascadia Code" w:cs="Cascadia Code"/>
-          <w:sz w:val="18"/>
-          <w:szCs w:val="18"/>
-        </w:rPr>
-        <w:t>"&gt;&lt;</w:t>
-      </w:r>
-      <w:proofErr w:type="spellStart"/>
-      <w:r>
-        <w:rPr>
-          <w:rFonts w:ascii="Cascadia Code" w:hAnsi="Cascadia Code" w:cs="Cascadia Code"/>
-          <w:sz w:val="18"/>
-          <w:szCs w:val="18"/>
-        </w:rPr>
-        <w:t>br</w:t>
-      </w:r>
-      <w:proofErr w:type="spellEnd"/>
-      <w:r>
-        <w:rPr>
-          <w:rFonts w:ascii="Cascadia Code" w:hAnsi="Cascadia Code" w:cs="Cascadia Code"/>
-          <w:sz w:val="18"/>
-          <w:szCs w:val="18"/>
-        </w:rPr>
-        <w:t>&gt;&lt;</w:t>
-      </w:r>
-      <w:proofErr w:type="spellStart"/>
-      <w:r>
-        <w:rPr>
-          <w:rFonts w:ascii="Cascadia Code" w:hAnsi="Cascadia Code" w:cs="Cascadia Code"/>
-          <w:sz w:val="18"/>
-          <w:szCs w:val="18"/>
-        </w:rPr>
-        <w:t>br</w:t>
-      </w:r>
-      <w:proofErr w:type="spellEnd"/>
-      <w:r>
-        <w:rPr>
-          <w:rFonts w:ascii="Cascadia Code" w:hAnsi="Cascadia Code" w:cs="Cascadia Code"/>
-          <w:sz w:val="18"/>
-          <w:szCs w:val="18"/>
-        </w:rPr>
-        <w:t>&gt;</w:t>
+        <w:t>="passU"&gt;&lt;br&gt;&lt;br&gt;</w:t>
       </w:r>
     </w:p>
     <w:p>
@@ -1796,23 +1496,23 @@
         </w:rPr>
         <w:t>="</w:t>
       </w:r>
-      <w:proofErr w:type="spellStart"/>
-      <w:r>
-        <w:rPr>
-          <w:rFonts w:ascii="Cascadia Code" w:hAnsi="Cascadia Code" w:cs="Cascadia Code"/>
-          <w:sz w:val="18"/>
-          <w:szCs w:val="18"/>
-        </w:rPr>
-        <w:t>submitData</w:t>
-      </w:r>
-      <w:proofErr w:type="spellEnd"/>
-      <w:r>
-        <w:rPr>
-          <w:rFonts w:ascii="Cascadia Code" w:hAnsi="Cascadia Code" w:cs="Cascadia Code"/>
-          <w:sz w:val="18"/>
-          <w:szCs w:val="18"/>
-        </w:rPr>
-        <w:t xml:space="preserve">()"&gt;Submit&lt;/button </w:t>
+      <w:proofErr w:type="gramStart"/>
+      <w:r>
+        <w:rPr>
+          <w:rFonts w:ascii="Cascadia Code" w:hAnsi="Cascadia Code" w:cs="Cascadia Code"/>
+          <w:sz w:val="18"/>
+          <w:szCs w:val="18"/>
+        </w:rPr>
+        <w:t>submitData(</w:t>
+      </w:r>
+      <w:proofErr w:type="gramEnd"/>
+      <w:r>
+        <w:rPr>
+          <w:rFonts w:ascii="Cascadia Code" w:hAnsi="Cascadia Code" w:cs="Cascadia Code"/>
+          <w:sz w:val="18"/>
+          <w:szCs w:val="18"/>
+        </w:rPr>
+        <w:t xml:space="preserve">)"&gt;Submit&lt;/button </w:t>
       </w:r>
     </w:p>
     <w:p>
@@ -1909,9 +1609,9 @@
       </w:r>
       <w:r>
         <w:drawing>
-          <wp:inline distT="0" distB="0" distL="0" distR="0" wp14:anchorId="5B24EB5A" wp14:editId="265BA459">
-            <wp:extent cx="5939790" cy="3207385"/>
-            <wp:effectExtent l="0" t="0" r="3810" b="0"/>
+          <wp:inline distT="0" distB="0" distL="0" distR="0" wp14:anchorId="7B704C18" wp14:editId="334EC6C2">
+            <wp:extent cx="5939790" cy="1689735"/>
+            <wp:effectExtent l="0" t="0" r="3810" b="5715"/>
             <wp:docPr id="1" name="Picture 1"/>
             <wp:cNvGraphicFramePr>
               <a:graphicFrameLocks xmlns:a="http://schemas.openxmlformats.org/drawingml/2006/main" noChangeAspect="1"/>
@@ -1932,7 +1632,7 @@
                   <pic:spPr>
                     <a:xfrm>
                       <a:off x="0" y="0"/>
-                      <a:ext cx="5939790" cy="3207385"/>
+                      <a:ext cx="5939790" cy="1689735"/>
                     </a:xfrm>
                     <a:prstGeom prst="rect">
                       <a:avLst/>
@@ -1946,10 +1646,10 @@
       </w:r>
       <w:r>
         <w:drawing>
-          <wp:inline distT="0" distB="0" distL="0" distR="0" wp14:anchorId="18FDA4D8" wp14:editId="3D96F9F9">
-            <wp:extent cx="4103997" cy="1800000"/>
-            <wp:effectExtent l="0" t="0" r="0" b="0"/>
-            <wp:docPr id="3" name="Picture 3"/>
+          <wp:inline distT="0" distB="0" distL="0" distR="0" wp14:anchorId="0046CCB6" wp14:editId="37281658">
+            <wp:extent cx="4458322" cy="2581635"/>
+            <wp:effectExtent l="0" t="0" r="0" b="9525"/>
+            <wp:docPr id="4" name="Picture 4"/>
             <wp:cNvGraphicFramePr>
               <a:graphicFrameLocks xmlns:a="http://schemas.openxmlformats.org/drawingml/2006/main" noChangeAspect="1"/>
             </wp:cNvGraphicFramePr>
@@ -1969,7 +1669,7 @@
                   <pic:spPr>
                     <a:xfrm>
                       <a:off x="0" y="0"/>
-                      <a:ext cx="4103997" cy="1800000"/>
+                      <a:ext cx="4458322" cy="2581635"/>
                     </a:xfrm>
                     <a:prstGeom prst="rect">
                       <a:avLst/>
@@ -2006,7 +1706,6 @@
           <w:color w:val="000000" w:themeColor="text1"/>
           <w:sz w:val="32"/>
         </w:rPr>
-        <w:lastRenderedPageBreak/>
         <w:t>3</w:t>
       </w:r>
       <w:r>
@@ -2139,26 +1838,44 @@
           <w:sz w:val="18"/>
           <w:szCs w:val="18"/>
         </w:rPr>
-        <w:t>import java.io.*;</w:t>
-      </w:r>
-    </w:p>
-    <w:p>
-      <w:pPr>
-        <w:rPr>
-          <w:rFonts w:ascii="Cascadia Code" w:hAnsi="Cascadia Code" w:cs="Cascadia Code"/>
-          <w:sz w:val="18"/>
-          <w:szCs w:val="18"/>
-        </w:rPr>
-      </w:pPr>
-      <w:r>
-        <w:rPr>
-          <w:rFonts w:ascii="Cascadia Code" w:hAnsi="Cascadia Code" w:cs="Cascadia Code"/>
-          <w:sz w:val="18"/>
-          <w:szCs w:val="18"/>
-        </w:rPr>
         <w:t xml:space="preserve">import </w:t>
       </w:r>
-      <w:proofErr w:type="spellStart"/>
+      <w:proofErr w:type="gramStart"/>
+      <w:r>
+        <w:rPr>
+          <w:rFonts w:ascii="Cascadia Code" w:hAnsi="Cascadia Code" w:cs="Cascadia Code"/>
+          <w:sz w:val="18"/>
+          <w:szCs w:val="18"/>
+        </w:rPr>
+        <w:t>java.io.*</w:t>
+      </w:r>
+      <w:proofErr w:type="gramEnd"/>
+      <w:r>
+        <w:rPr>
+          <w:rFonts w:ascii="Cascadia Code" w:hAnsi="Cascadia Code" w:cs="Cascadia Code"/>
+          <w:sz w:val="18"/>
+          <w:szCs w:val="18"/>
+        </w:rPr>
+        <w:t>;</w:t>
+      </w:r>
+    </w:p>
+    <w:p>
+      <w:pPr>
+        <w:rPr>
+          <w:rFonts w:ascii="Cascadia Code" w:hAnsi="Cascadia Code" w:cs="Cascadia Code"/>
+          <w:sz w:val="18"/>
+          <w:szCs w:val="18"/>
+        </w:rPr>
+      </w:pPr>
+      <w:r>
+        <w:rPr>
+          <w:rFonts w:ascii="Cascadia Code" w:hAnsi="Cascadia Code" w:cs="Cascadia Code"/>
+          <w:sz w:val="18"/>
+          <w:szCs w:val="18"/>
+        </w:rPr>
+        <w:t xml:space="preserve">import </w:t>
+      </w:r>
+      <w:proofErr w:type="gramStart"/>
       <w:r>
         <w:rPr>
           <w:rFonts w:ascii="Cascadia Code" w:hAnsi="Cascadia Code" w:cs="Cascadia Code"/>
@@ -2167,7 +1884,7 @@
         </w:rPr>
         <w:t>javax.servlet</w:t>
       </w:r>
-      <w:proofErr w:type="spellEnd"/>
+      <w:proofErr w:type="gramEnd"/>
       <w:r>
         <w:rPr>
           <w:rFonts w:ascii="Cascadia Code" w:hAnsi="Cascadia Code" w:cs="Cascadia Code"/>
@@ -2193,60 +1910,50 @@
         </w:rPr>
         <w:t xml:space="preserve">import </w:t>
       </w:r>
-      <w:proofErr w:type="spellStart"/>
-      <w:r>
-        <w:rPr>
-          <w:rFonts w:ascii="Cascadia Code" w:hAnsi="Cascadia Code" w:cs="Cascadia Code"/>
-          <w:sz w:val="18"/>
-          <w:szCs w:val="18"/>
-        </w:rPr>
-        <w:t>javax.servlet.http</w:t>
-      </w:r>
-      <w:proofErr w:type="spellEnd"/>
-      <w:r>
-        <w:rPr>
-          <w:rFonts w:ascii="Cascadia Code" w:hAnsi="Cascadia Code" w:cs="Cascadia Code"/>
-          <w:sz w:val="18"/>
-          <w:szCs w:val="18"/>
-        </w:rPr>
-        <w:t>.*;</w:t>
-      </w:r>
-    </w:p>
-    <w:p>
-      <w:pPr>
-        <w:rPr>
-          <w:rFonts w:ascii="Cascadia Code" w:hAnsi="Cascadia Code" w:cs="Cascadia Code"/>
-          <w:sz w:val="18"/>
-          <w:szCs w:val="18"/>
-        </w:rPr>
-      </w:pPr>
-    </w:p>
-    <w:p>
-      <w:pPr>
-        <w:rPr>
-          <w:rFonts w:ascii="Cascadia Code" w:hAnsi="Cascadia Code" w:cs="Cascadia Code"/>
-          <w:sz w:val="18"/>
-          <w:szCs w:val="18"/>
-        </w:rPr>
-      </w:pPr>
-      <w:r>
-        <w:rPr>
-          <w:rFonts w:ascii="Cascadia Code" w:hAnsi="Cascadia Code" w:cs="Cascadia Code"/>
-          <w:sz w:val="18"/>
-          <w:szCs w:val="18"/>
-        </w:rPr>
-        <w:t xml:space="preserve">public class exp21q3 extends </w:t>
-      </w:r>
-      <w:proofErr w:type="spellStart"/>
-      <w:r>
-        <w:rPr>
-          <w:rFonts w:ascii="Cascadia Code" w:hAnsi="Cascadia Code" w:cs="Cascadia Code"/>
-          <w:sz w:val="18"/>
-          <w:szCs w:val="18"/>
-        </w:rPr>
-        <w:t>HttpServlet</w:t>
-      </w:r>
-      <w:proofErr w:type="spellEnd"/>
+      <w:proofErr w:type="gramStart"/>
+      <w:r>
+        <w:rPr>
+          <w:rFonts w:ascii="Cascadia Code" w:hAnsi="Cascadia Code" w:cs="Cascadia Code"/>
+          <w:sz w:val="18"/>
+          <w:szCs w:val="18"/>
+        </w:rPr>
+        <w:t>javax.servlet</w:t>
+      </w:r>
+      <w:proofErr w:type="gramEnd"/>
+      <w:r>
+        <w:rPr>
+          <w:rFonts w:ascii="Cascadia Code" w:hAnsi="Cascadia Code" w:cs="Cascadia Code"/>
+          <w:sz w:val="18"/>
+          <w:szCs w:val="18"/>
+        </w:rPr>
+        <w:t>.http.*;</w:t>
+      </w:r>
+    </w:p>
+    <w:p>
+      <w:pPr>
+        <w:rPr>
+          <w:rFonts w:ascii="Cascadia Code" w:hAnsi="Cascadia Code" w:cs="Cascadia Code"/>
+          <w:sz w:val="18"/>
+          <w:szCs w:val="18"/>
+        </w:rPr>
+      </w:pPr>
+    </w:p>
+    <w:p>
+      <w:pPr>
+        <w:rPr>
+          <w:rFonts w:ascii="Cascadia Code" w:hAnsi="Cascadia Code" w:cs="Cascadia Code"/>
+          <w:sz w:val="18"/>
+          <w:szCs w:val="18"/>
+        </w:rPr>
+      </w:pPr>
+      <w:r>
+        <w:rPr>
+          <w:rFonts w:ascii="Cascadia Code" w:hAnsi="Cascadia Code" w:cs="Cascadia Code"/>
+          <w:sz w:val="18"/>
+          <w:szCs w:val="18"/>
+        </w:rPr>
+        <w:t>public class exp21q3 extends HttpServlet</w:t>
+      </w:r>
     </w:p>
     <w:p>
       <w:pPr>
@@ -2281,70 +1988,24 @@
         </w:rPr>
         <w:t xml:space="preserve">public void </w:t>
       </w:r>
-      <w:proofErr w:type="spellStart"/>
-      <w:r>
-        <w:rPr>
-          <w:rFonts w:ascii="Cascadia Code" w:hAnsi="Cascadia Code" w:cs="Cascadia Code"/>
-          <w:sz w:val="18"/>
-          <w:szCs w:val="18"/>
-        </w:rPr>
-        <w:t>doGet</w:t>
-      </w:r>
-      <w:proofErr w:type="spellEnd"/>
-      <w:r>
-        <w:rPr>
-          <w:rFonts w:ascii="Cascadia Code" w:hAnsi="Cascadia Code" w:cs="Cascadia Code"/>
-          <w:sz w:val="18"/>
-          <w:szCs w:val="18"/>
-        </w:rPr>
-        <w:t>(</w:t>
-      </w:r>
-      <w:proofErr w:type="spellStart"/>
-      <w:r>
-        <w:rPr>
-          <w:rFonts w:ascii="Cascadia Code" w:hAnsi="Cascadia Code" w:cs="Cascadia Code"/>
-          <w:sz w:val="18"/>
-          <w:szCs w:val="18"/>
-        </w:rPr>
-        <w:t>HttpServletRequest</w:t>
-      </w:r>
-      <w:proofErr w:type="spellEnd"/>
-      <w:r>
-        <w:rPr>
-          <w:rFonts w:ascii="Cascadia Code" w:hAnsi="Cascadia Code" w:cs="Cascadia Code"/>
-          <w:sz w:val="18"/>
-          <w:szCs w:val="18"/>
-        </w:rPr>
-        <w:t xml:space="preserve"> </w:t>
-      </w:r>
-      <w:proofErr w:type="spellStart"/>
-      <w:r>
-        <w:rPr>
-          <w:rFonts w:ascii="Cascadia Code" w:hAnsi="Cascadia Code" w:cs="Cascadia Code"/>
-          <w:sz w:val="18"/>
-          <w:szCs w:val="18"/>
-        </w:rPr>
-        <w:t>request,HttpServletResponse</w:t>
-      </w:r>
-      <w:proofErr w:type="spellEnd"/>
-      <w:r>
-        <w:rPr>
-          <w:rFonts w:ascii="Cascadia Code" w:hAnsi="Cascadia Code" w:cs="Cascadia Code"/>
-          <w:sz w:val="18"/>
-          <w:szCs w:val="18"/>
-        </w:rPr>
-        <w:t xml:space="preserve"> response)throws </w:t>
-      </w:r>
-      <w:proofErr w:type="spellStart"/>
-      <w:r>
-        <w:rPr>
-          <w:rFonts w:ascii="Cascadia Code" w:hAnsi="Cascadia Code" w:cs="Cascadia Code"/>
-          <w:sz w:val="18"/>
-          <w:szCs w:val="18"/>
-        </w:rPr>
-        <w:t>ServletException,IOException</w:t>
-      </w:r>
-      <w:proofErr w:type="spellEnd"/>
+      <w:proofErr w:type="gramStart"/>
+      <w:r>
+        <w:rPr>
+          <w:rFonts w:ascii="Cascadia Code" w:hAnsi="Cascadia Code" w:cs="Cascadia Code"/>
+          <w:sz w:val="18"/>
+          <w:szCs w:val="18"/>
+        </w:rPr>
+        <w:t>doGet(</w:t>
+      </w:r>
+      <w:proofErr w:type="gramEnd"/>
+      <w:r>
+        <w:rPr>
+          <w:rFonts w:ascii="Cascadia Code" w:hAnsi="Cascadia Code" w:cs="Cascadia Code"/>
+          <w:sz w:val="18"/>
+          <w:szCs w:val="18"/>
+        </w:rPr>
+        <w:t>HttpServletRequest request,HttpServletResponse response)throws ServletException,IOException</w:t>
+      </w:r>
     </w:p>
     <w:p>
       <w:pPr>
@@ -2371,7 +2032,7 @@
           <w:szCs w:val="18"/>
         </w:rPr>
       </w:pPr>
-      <w:proofErr w:type="spellStart"/>
+      <w:proofErr w:type="gramStart"/>
       <w:r>
         <w:rPr>
           <w:rFonts w:ascii="Cascadia Code" w:hAnsi="Cascadia Code" w:cs="Cascadia Code"/>
@@ -2380,7 +2041,7 @@
         </w:rPr>
         <w:t>response.setContentType</w:t>
       </w:r>
-      <w:proofErr w:type="spellEnd"/>
+      <w:proofErr w:type="gramEnd"/>
       <w:r>
         <w:rPr>
           <w:rFonts w:ascii="Cascadia Code" w:hAnsi="Cascadia Code" w:cs="Cascadia Code"/>
@@ -2398,25 +2059,15 @@
           <w:szCs w:val="18"/>
         </w:rPr>
       </w:pPr>
-      <w:proofErr w:type="spellStart"/>
-      <w:r>
-        <w:rPr>
-          <w:rFonts w:ascii="Cascadia Code" w:hAnsi="Cascadia Code" w:cs="Cascadia Code"/>
-          <w:sz w:val="18"/>
-          <w:szCs w:val="18"/>
-        </w:rPr>
-        <w:t>PrintWriter</w:t>
-      </w:r>
-      <w:proofErr w:type="spellEnd"/>
-      <w:r>
-        <w:rPr>
-          <w:rFonts w:ascii="Cascadia Code" w:hAnsi="Cascadia Code" w:cs="Cascadia Code"/>
-          <w:sz w:val="18"/>
-          <w:szCs w:val="18"/>
-        </w:rPr>
-        <w:t xml:space="preserve"> out=</w:t>
-      </w:r>
-      <w:proofErr w:type="spellStart"/>
+      <w:r>
+        <w:rPr>
+          <w:rFonts w:ascii="Cascadia Code" w:hAnsi="Cascadia Code" w:cs="Cascadia Code"/>
+          <w:sz w:val="18"/>
+          <w:szCs w:val="18"/>
+        </w:rPr>
+        <w:t>PrintWriter out=</w:t>
+      </w:r>
+      <w:proofErr w:type="gramStart"/>
       <w:r>
         <w:rPr>
           <w:rFonts w:ascii="Cascadia Code" w:hAnsi="Cascadia Code" w:cs="Cascadia Code"/>
@@ -2425,7 +2076,7 @@
         </w:rPr>
         <w:t>response.getWriter</w:t>
       </w:r>
-      <w:proofErr w:type="spellEnd"/>
+      <w:proofErr w:type="gramEnd"/>
       <w:r>
         <w:rPr>
           <w:rFonts w:ascii="Cascadia Code" w:hAnsi="Cascadia Code" w:cs="Cascadia Code"/>
@@ -2452,7 +2103,7 @@
           <w:szCs w:val="18"/>
         </w:rPr>
       </w:pPr>
-      <w:proofErr w:type="spellStart"/>
+      <w:proofErr w:type="gramStart"/>
       <w:r>
         <w:rPr>
           <w:rFonts w:ascii="Cascadia Code" w:hAnsi="Cascadia Code" w:cs="Cascadia Code"/>
@@ -2461,7 +2112,7 @@
         </w:rPr>
         <w:t>out.println</w:t>
       </w:r>
-      <w:proofErr w:type="spellEnd"/>
+      <w:proofErr w:type="gramEnd"/>
       <w:r>
         <w:rPr>
           <w:rFonts w:ascii="Cascadia Code" w:hAnsi="Cascadia Code" w:cs="Cascadia Code"/>
@@ -2479,7 +2130,7 @@
           <w:szCs w:val="18"/>
         </w:rPr>
       </w:pPr>
-      <w:proofErr w:type="spellStart"/>
+      <w:proofErr w:type="gramStart"/>
       <w:r>
         <w:rPr>
           <w:rFonts w:ascii="Cascadia Code" w:hAnsi="Cascadia Code" w:cs="Cascadia Code"/>
@@ -2488,7 +2139,7 @@
         </w:rPr>
         <w:t>out.println</w:t>
       </w:r>
-      <w:proofErr w:type="spellEnd"/>
+      <w:proofErr w:type="gramEnd"/>
       <w:r>
         <w:rPr>
           <w:rFonts w:ascii="Cascadia Code" w:hAnsi="Cascadia Code" w:cs="Cascadia Code"/>
@@ -2506,7 +2157,7 @@
           <w:szCs w:val="18"/>
         </w:rPr>
       </w:pPr>
-      <w:proofErr w:type="spellStart"/>
+      <w:proofErr w:type="gramStart"/>
       <w:r>
         <w:rPr>
           <w:rFonts w:ascii="Cascadia Code" w:hAnsi="Cascadia Code" w:cs="Cascadia Code"/>
@@ -2515,7 +2166,7 @@
         </w:rPr>
         <w:t>out.println</w:t>
       </w:r>
-      <w:proofErr w:type="spellEnd"/>
+      <w:proofErr w:type="gramEnd"/>
       <w:r>
         <w:rPr>
           <w:rFonts w:ascii="Cascadia Code" w:hAnsi="Cascadia Code" w:cs="Cascadia Code"/>
@@ -2533,7 +2184,7 @@
           <w:szCs w:val="18"/>
         </w:rPr>
       </w:pPr>
-      <w:proofErr w:type="spellStart"/>
+      <w:proofErr w:type="gramStart"/>
       <w:r>
         <w:rPr>
           <w:rFonts w:ascii="Cascadia Code" w:hAnsi="Cascadia Code" w:cs="Cascadia Code"/>
@@ -2542,7 +2193,7 @@
         </w:rPr>
         <w:t>out.println</w:t>
       </w:r>
-      <w:proofErr w:type="spellEnd"/>
+      <w:proofErr w:type="gramEnd"/>
       <w:r>
         <w:rPr>
           <w:rFonts w:ascii="Cascadia Code" w:hAnsi="Cascadia Code" w:cs="Cascadia Code"/>
@@ -2560,7 +2211,7 @@
           <w:szCs w:val="18"/>
         </w:rPr>
       </w:pPr>
-      <w:proofErr w:type="spellStart"/>
+      <w:proofErr w:type="gramStart"/>
       <w:r>
         <w:rPr>
           <w:rFonts w:ascii="Cascadia Code" w:hAnsi="Cascadia Code" w:cs="Cascadia Code"/>
@@ -2569,7 +2220,7 @@
         </w:rPr>
         <w:t>out.println</w:t>
       </w:r>
-      <w:proofErr w:type="spellEnd"/>
+      <w:proofErr w:type="gramEnd"/>
       <w:r>
         <w:rPr>
           <w:rFonts w:ascii="Cascadia Code" w:hAnsi="Cascadia Code" w:cs="Cascadia Code"/>
@@ -2587,7 +2238,7 @@
           <w:szCs w:val="18"/>
         </w:rPr>
       </w:pPr>
-      <w:proofErr w:type="spellStart"/>
+      <w:proofErr w:type="gramStart"/>
       <w:r>
         <w:rPr>
           <w:rFonts w:ascii="Cascadia Code" w:hAnsi="Cascadia Code" w:cs="Cascadia Code"/>
@@ -2596,7 +2247,7 @@
         </w:rPr>
         <w:t>out.println</w:t>
       </w:r>
-      <w:proofErr w:type="spellEnd"/>
+      <w:proofErr w:type="gramEnd"/>
       <w:r>
         <w:rPr>
           <w:rFonts w:ascii="Cascadia Code" w:hAnsi="Cascadia Code" w:cs="Cascadia Code"/>
@@ -2614,7 +2265,7 @@
           <w:szCs w:val="18"/>
         </w:rPr>
       </w:pPr>
-      <w:proofErr w:type="spellStart"/>
+      <w:proofErr w:type="gramStart"/>
       <w:r>
         <w:rPr>
           <w:rFonts w:ascii="Cascadia Code" w:hAnsi="Cascadia Code" w:cs="Cascadia Code"/>
@@ -2623,7 +2274,7 @@
         </w:rPr>
         <w:t>out.println</w:t>
       </w:r>
-      <w:proofErr w:type="spellEnd"/>
+      <w:proofErr w:type="gramEnd"/>
       <w:r>
         <w:rPr>
           <w:rFonts w:ascii="Cascadia Code" w:hAnsi="Cascadia Code" w:cs="Cascadia Code"/>
@@ -2739,10 +2390,10 @@
           <w:sz w:val="32"/>
         </w:rPr>
         <w:drawing>
-          <wp:inline distT="0" distB="0" distL="0" distR="0" wp14:anchorId="32FB773C" wp14:editId="07C2BAB4">
-            <wp:extent cx="5939790" cy="2261235"/>
-            <wp:effectExtent l="0" t="0" r="3810" b="5715"/>
-            <wp:docPr id="6" name="Picture 6"/>
+          <wp:inline distT="0" distB="0" distL="0" distR="0" wp14:anchorId="6AC058DC" wp14:editId="22A30147">
+            <wp:extent cx="5939790" cy="2321560"/>
+            <wp:effectExtent l="0" t="0" r="3810" b="2540"/>
+            <wp:docPr id="7" name="Picture 7"/>
             <wp:cNvGraphicFramePr>
               <a:graphicFrameLocks xmlns:a="http://schemas.openxmlformats.org/drawingml/2006/main" noChangeAspect="1"/>
             </wp:cNvGraphicFramePr>
@@ -2762,7 +2413,7 @@
                   <pic:spPr>
                     <a:xfrm>
                       <a:off x="0" y="0"/>
-                      <a:ext cx="5939790" cy="2261235"/>
+                      <a:ext cx="5939790" cy="2321560"/>
                     </a:xfrm>
                     <a:prstGeom prst="rect">
                       <a:avLst/>
@@ -2922,26 +2573,44 @@
           <w:sz w:val="18"/>
           <w:szCs w:val="18"/>
         </w:rPr>
-        <w:t>import java.io.*;</w:t>
-      </w:r>
-    </w:p>
-    <w:p>
-      <w:pPr>
-        <w:rPr>
-          <w:rFonts w:ascii="Cascadia Code" w:hAnsi="Cascadia Code" w:cs="Cascadia Code"/>
-          <w:sz w:val="18"/>
-          <w:szCs w:val="18"/>
-        </w:rPr>
-      </w:pPr>
-      <w:r>
-        <w:rPr>
-          <w:rFonts w:ascii="Cascadia Code" w:hAnsi="Cascadia Code" w:cs="Cascadia Code"/>
-          <w:sz w:val="18"/>
-          <w:szCs w:val="18"/>
-        </w:rPr>
         <w:t xml:space="preserve">import </w:t>
       </w:r>
-      <w:proofErr w:type="spellStart"/>
+      <w:proofErr w:type="gramStart"/>
+      <w:r>
+        <w:rPr>
+          <w:rFonts w:ascii="Cascadia Code" w:hAnsi="Cascadia Code" w:cs="Cascadia Code"/>
+          <w:sz w:val="18"/>
+          <w:szCs w:val="18"/>
+        </w:rPr>
+        <w:t>java.io.*</w:t>
+      </w:r>
+      <w:proofErr w:type="gramEnd"/>
+      <w:r>
+        <w:rPr>
+          <w:rFonts w:ascii="Cascadia Code" w:hAnsi="Cascadia Code" w:cs="Cascadia Code"/>
+          <w:sz w:val="18"/>
+          <w:szCs w:val="18"/>
+        </w:rPr>
+        <w:t>;</w:t>
+      </w:r>
+    </w:p>
+    <w:p>
+      <w:pPr>
+        <w:rPr>
+          <w:rFonts w:ascii="Cascadia Code" w:hAnsi="Cascadia Code" w:cs="Cascadia Code"/>
+          <w:sz w:val="18"/>
+          <w:szCs w:val="18"/>
+        </w:rPr>
+      </w:pPr>
+      <w:r>
+        <w:rPr>
+          <w:rFonts w:ascii="Cascadia Code" w:hAnsi="Cascadia Code" w:cs="Cascadia Code"/>
+          <w:sz w:val="18"/>
+          <w:szCs w:val="18"/>
+        </w:rPr>
+        <w:t xml:space="preserve">import </w:t>
+      </w:r>
+      <w:proofErr w:type="gramStart"/>
       <w:r>
         <w:rPr>
           <w:rFonts w:ascii="Cascadia Code" w:hAnsi="Cascadia Code" w:cs="Cascadia Code"/>
@@ -2950,7 +2619,7 @@
         </w:rPr>
         <w:t>javax.servlet</w:t>
       </w:r>
-      <w:proofErr w:type="spellEnd"/>
+      <w:proofErr w:type="gramEnd"/>
       <w:r>
         <w:rPr>
           <w:rFonts w:ascii="Cascadia Code" w:hAnsi="Cascadia Code" w:cs="Cascadia Code"/>
@@ -2974,18 +2643,8 @@
           <w:sz w:val="18"/>
           <w:szCs w:val="18"/>
         </w:rPr>
-        <w:t xml:space="preserve">public class exp21q4 extends </w:t>
-      </w:r>
-      <w:proofErr w:type="spellStart"/>
-      <w:r>
-        <w:rPr>
-          <w:rFonts w:ascii="Cascadia Code" w:hAnsi="Cascadia Code" w:cs="Cascadia Code"/>
-          <w:sz w:val="18"/>
-          <w:szCs w:val="18"/>
-        </w:rPr>
-        <w:t>GenericServlet</w:t>
-      </w:r>
-      <w:proofErr w:type="spellEnd"/>
+        <w:t>public class exp21q4 extends GenericServlet</w:t>
+      </w:r>
     </w:p>
     <w:p>
       <w:pPr>
@@ -3018,54 +2677,26 @@
           <w:sz w:val="18"/>
           <w:szCs w:val="18"/>
         </w:rPr>
-        <w:t>public void service(</w:t>
-      </w:r>
-      <w:proofErr w:type="spellStart"/>
-      <w:r>
-        <w:rPr>
-          <w:rFonts w:ascii="Cascadia Code" w:hAnsi="Cascadia Code" w:cs="Cascadia Code"/>
-          <w:sz w:val="18"/>
-          <w:szCs w:val="18"/>
-        </w:rPr>
-        <w:t>ServletRequest</w:t>
-      </w:r>
-      <w:proofErr w:type="spellEnd"/>
-      <w:r>
-        <w:rPr>
-          <w:rFonts w:ascii="Cascadia Code" w:hAnsi="Cascadia Code" w:cs="Cascadia Code"/>
-          <w:sz w:val="18"/>
-          <w:szCs w:val="18"/>
-        </w:rPr>
-        <w:t xml:space="preserve"> </w:t>
-      </w:r>
-      <w:proofErr w:type="spellStart"/>
-      <w:r>
-        <w:rPr>
-          <w:rFonts w:ascii="Cascadia Code" w:hAnsi="Cascadia Code" w:cs="Cascadia Code"/>
-          <w:sz w:val="18"/>
-          <w:szCs w:val="18"/>
-        </w:rPr>
-        <w:t>req,ServletResponse</w:t>
-      </w:r>
-      <w:proofErr w:type="spellEnd"/>
-      <w:r>
-        <w:rPr>
-          <w:rFonts w:ascii="Cascadia Code" w:hAnsi="Cascadia Code" w:cs="Cascadia Code"/>
-          <w:sz w:val="18"/>
-          <w:szCs w:val="18"/>
-        </w:rPr>
-        <w:t xml:space="preserve"> res)throws </w:t>
-      </w:r>
-      <w:proofErr w:type="spellStart"/>
-      <w:r>
-        <w:rPr>
-          <w:rFonts w:ascii="Cascadia Code" w:hAnsi="Cascadia Code" w:cs="Cascadia Code"/>
-          <w:sz w:val="18"/>
-          <w:szCs w:val="18"/>
-        </w:rPr>
-        <w:t>ServletException,IOException</w:t>
-      </w:r>
-      <w:proofErr w:type="spellEnd"/>
+        <w:t xml:space="preserve">public void </w:t>
+      </w:r>
+      <w:proofErr w:type="gramStart"/>
+      <w:r>
+        <w:rPr>
+          <w:rFonts w:ascii="Cascadia Code" w:hAnsi="Cascadia Code" w:cs="Cascadia Code"/>
+          <w:sz w:val="18"/>
+          <w:szCs w:val="18"/>
+        </w:rPr>
+        <w:t>service(</w:t>
+      </w:r>
+      <w:proofErr w:type="gramEnd"/>
+      <w:r>
+        <w:rPr>
+          <w:rFonts w:ascii="Cascadia Code" w:hAnsi="Cascadia Code" w:cs="Cascadia Code"/>
+          <w:sz w:val="18"/>
+          <w:szCs w:val="18"/>
+        </w:rPr>
+        <w:t>ServletRequest req,ServletResponse res)throws ServletException,IOException</w:t>
+      </w:r>
     </w:p>
     <w:p>
       <w:pPr>
@@ -3092,7 +2723,7 @@
           <w:szCs w:val="18"/>
         </w:rPr>
       </w:pPr>
-      <w:proofErr w:type="spellStart"/>
+      <w:proofErr w:type="gramStart"/>
       <w:r>
         <w:rPr>
           <w:rFonts w:ascii="Cascadia Code" w:hAnsi="Cascadia Code" w:cs="Cascadia Code"/>
@@ -3101,7 +2732,7 @@
         </w:rPr>
         <w:t>res.setContentType</w:t>
       </w:r>
-      <w:proofErr w:type="spellEnd"/>
+      <w:proofErr w:type="gramEnd"/>
       <w:r>
         <w:rPr>
           <w:rFonts w:ascii="Cascadia Code" w:hAnsi="Cascadia Code" w:cs="Cascadia Code"/>
@@ -3119,25 +2750,15 @@
           <w:szCs w:val="18"/>
         </w:rPr>
       </w:pPr>
-      <w:proofErr w:type="spellStart"/>
-      <w:r>
-        <w:rPr>
-          <w:rFonts w:ascii="Cascadia Code" w:hAnsi="Cascadia Code" w:cs="Cascadia Code"/>
-          <w:sz w:val="18"/>
-          <w:szCs w:val="18"/>
-        </w:rPr>
-        <w:t>PrintWriter</w:t>
-      </w:r>
-      <w:proofErr w:type="spellEnd"/>
-      <w:r>
-        <w:rPr>
-          <w:rFonts w:ascii="Cascadia Code" w:hAnsi="Cascadia Code" w:cs="Cascadia Code"/>
-          <w:sz w:val="18"/>
-          <w:szCs w:val="18"/>
-        </w:rPr>
-        <w:t xml:space="preserve"> pw=</w:t>
-      </w:r>
-      <w:proofErr w:type="spellStart"/>
+      <w:r>
+        <w:rPr>
+          <w:rFonts w:ascii="Cascadia Code" w:hAnsi="Cascadia Code" w:cs="Cascadia Code"/>
+          <w:sz w:val="18"/>
+          <w:szCs w:val="18"/>
+        </w:rPr>
+        <w:t>PrintWriter pw=</w:t>
+      </w:r>
+      <w:proofErr w:type="gramStart"/>
       <w:r>
         <w:rPr>
           <w:rFonts w:ascii="Cascadia Code" w:hAnsi="Cascadia Code" w:cs="Cascadia Code"/>
@@ -3146,7 +2767,7 @@
         </w:rPr>
         <w:t>res.getWriter</w:t>
       </w:r>
-      <w:proofErr w:type="spellEnd"/>
+      <w:proofErr w:type="gramEnd"/>
       <w:r>
         <w:rPr>
           <w:rFonts w:ascii="Cascadia Code" w:hAnsi="Cascadia Code" w:cs="Cascadia Code"/>
@@ -3179,358 +2800,268 @@
           <w:sz w:val="18"/>
           <w:szCs w:val="18"/>
         </w:rPr>
+        <w:t>String p1=req.getParameter("t1");</w:t>
+      </w:r>
+    </w:p>
+    <w:p>
+      <w:pPr>
+        <w:rPr>
+          <w:rFonts w:ascii="Cascadia Code" w:hAnsi="Cascadia Code" w:cs="Cascadia Code"/>
+          <w:sz w:val="18"/>
+          <w:szCs w:val="18"/>
+        </w:rPr>
+      </w:pPr>
+      <w:r>
+        <w:rPr>
+          <w:rFonts w:ascii="Cascadia Code" w:hAnsi="Cascadia Code" w:cs="Cascadia Code"/>
+          <w:sz w:val="18"/>
+          <w:szCs w:val="18"/>
+        </w:rPr>
+        <w:t>String p2=req.getParameter("t2");</w:t>
+      </w:r>
+    </w:p>
+    <w:p>
+      <w:pPr>
+        <w:rPr>
+          <w:rFonts w:ascii="Cascadia Code" w:hAnsi="Cascadia Code" w:cs="Cascadia Code"/>
+          <w:sz w:val="18"/>
+          <w:szCs w:val="18"/>
+        </w:rPr>
+      </w:pPr>
+    </w:p>
+    <w:p>
+      <w:pPr>
+        <w:rPr>
+          <w:rFonts w:ascii="Cascadia Code" w:hAnsi="Cascadia Code" w:cs="Cascadia Code"/>
+          <w:sz w:val="18"/>
+          <w:szCs w:val="18"/>
+        </w:rPr>
+      </w:pPr>
+      <w:r>
+        <w:rPr>
+          <w:rFonts w:ascii="Cascadia Code" w:hAnsi="Cascadia Code" w:cs="Cascadia Code"/>
+          <w:sz w:val="18"/>
+          <w:szCs w:val="18"/>
+        </w:rPr>
+        <w:t>if((p</w:t>
+      </w:r>
+      <w:proofErr w:type="gramStart"/>
+      <w:r>
+        <w:rPr>
+          <w:rFonts w:ascii="Cascadia Code" w:hAnsi="Cascadia Code" w:cs="Cascadia Code"/>
+          <w:sz w:val="18"/>
+          <w:szCs w:val="18"/>
+        </w:rPr>
+        <w:t>1.equals</w:t>
+      </w:r>
+      <w:proofErr w:type="gramEnd"/>
+      <w:r>
+        <w:rPr>
+          <w:rFonts w:ascii="Cascadia Code" w:hAnsi="Cascadia Code" w:cs="Cascadia Code"/>
+          <w:sz w:val="18"/>
+          <w:szCs w:val="18"/>
+        </w:rPr>
+        <w:t>(""))&amp;&amp;(p2.equals("")))</w:t>
+      </w:r>
+    </w:p>
+    <w:p>
+      <w:pPr>
+        <w:rPr>
+          <w:rFonts w:ascii="Cascadia Code" w:hAnsi="Cascadia Code" w:cs="Cascadia Code"/>
+          <w:sz w:val="18"/>
+          <w:szCs w:val="18"/>
+        </w:rPr>
+      </w:pPr>
+      <w:r>
+        <w:rPr>
+          <w:rFonts w:ascii="Cascadia Code" w:hAnsi="Cascadia Code" w:cs="Cascadia Code"/>
+          <w:sz w:val="18"/>
+          <w:szCs w:val="18"/>
+        </w:rPr>
+        <w:t>{</w:t>
+      </w:r>
+    </w:p>
+    <w:p>
+      <w:pPr>
+        <w:rPr>
+          <w:rFonts w:ascii="Cascadia Code" w:hAnsi="Cascadia Code" w:cs="Cascadia Code"/>
+          <w:sz w:val="18"/>
+          <w:szCs w:val="18"/>
+        </w:rPr>
+      </w:pPr>
+      <w:proofErr w:type="gramStart"/>
+      <w:r>
+        <w:rPr>
+          <w:rFonts w:ascii="Cascadia Code" w:hAnsi="Cascadia Code" w:cs="Cascadia Code"/>
+          <w:sz w:val="18"/>
+          <w:szCs w:val="18"/>
+        </w:rPr>
+        <w:t>pw.println</w:t>
+      </w:r>
+      <w:proofErr w:type="gramEnd"/>
+      <w:r>
+        <w:rPr>
+          <w:rFonts w:ascii="Cascadia Code" w:hAnsi="Cascadia Code" w:cs="Cascadia Code"/>
+          <w:sz w:val="18"/>
+          <w:szCs w:val="18"/>
+        </w:rPr>
+        <w:t>("&lt;h1&gt;Fill the Fields&lt;/h1&gt;");</w:t>
+      </w:r>
+    </w:p>
+    <w:p>
+      <w:pPr>
+        <w:rPr>
+          <w:rFonts w:ascii="Cascadia Code" w:hAnsi="Cascadia Code" w:cs="Cascadia Code"/>
+          <w:sz w:val="18"/>
+          <w:szCs w:val="18"/>
+        </w:rPr>
+      </w:pPr>
+      <w:r>
+        <w:rPr>
+          <w:rFonts w:ascii="Cascadia Code" w:hAnsi="Cascadia Code" w:cs="Cascadia Code"/>
+          <w:sz w:val="18"/>
+          <w:szCs w:val="18"/>
+        </w:rPr>
+        <w:t>}</w:t>
+      </w:r>
+    </w:p>
+    <w:p>
+      <w:pPr>
+        <w:rPr>
+          <w:rFonts w:ascii="Cascadia Code" w:hAnsi="Cascadia Code" w:cs="Cascadia Code"/>
+          <w:sz w:val="18"/>
+          <w:szCs w:val="18"/>
+        </w:rPr>
+      </w:pPr>
+      <w:r>
+        <w:rPr>
+          <w:rFonts w:ascii="Cascadia Code" w:hAnsi="Cascadia Code" w:cs="Cascadia Code"/>
+          <w:sz w:val="18"/>
+          <w:szCs w:val="18"/>
+        </w:rPr>
+        <w:t>else</w:t>
+      </w:r>
+    </w:p>
+    <w:p>
+      <w:pPr>
+        <w:rPr>
+          <w:rFonts w:ascii="Cascadia Code" w:hAnsi="Cascadia Code" w:cs="Cascadia Code"/>
+          <w:sz w:val="18"/>
+          <w:szCs w:val="18"/>
+        </w:rPr>
+      </w:pPr>
+      <w:r>
+        <w:rPr>
+          <w:rFonts w:ascii="Cascadia Code" w:hAnsi="Cascadia Code" w:cs="Cascadia Code"/>
+          <w:sz w:val="18"/>
+          <w:szCs w:val="18"/>
+        </w:rPr>
+        <w:t>{</w:t>
+      </w:r>
+    </w:p>
+    <w:p>
+      <w:pPr>
+        <w:rPr>
+          <w:rFonts w:ascii="Cascadia Code" w:hAnsi="Cascadia Code" w:cs="Cascadia Code"/>
+          <w:sz w:val="18"/>
+          <w:szCs w:val="18"/>
+        </w:rPr>
+      </w:pPr>
+      <w:proofErr w:type="gramStart"/>
+      <w:r>
+        <w:rPr>
+          <w:rFonts w:ascii="Cascadia Code" w:hAnsi="Cascadia Code" w:cs="Cascadia Code"/>
+          <w:sz w:val="18"/>
+          <w:szCs w:val="18"/>
+        </w:rPr>
+        <w:t>pw.println</w:t>
+      </w:r>
+      <w:proofErr w:type="gramEnd"/>
+      <w:r>
+        <w:rPr>
+          <w:rFonts w:ascii="Cascadia Code" w:hAnsi="Cascadia Code" w:cs="Cascadia Code"/>
+          <w:sz w:val="18"/>
+          <w:szCs w:val="18"/>
+        </w:rPr>
+        <w:t>("Welcome to Home Page!!!&lt;br&gt;You have entered ........ &lt;br&gt;userName="+p1+"&lt;br&gt;Password="+p2);</w:t>
+      </w:r>
+    </w:p>
+    <w:p>
+      <w:pPr>
+        <w:rPr>
+          <w:rFonts w:ascii="Cascadia Code" w:hAnsi="Cascadia Code" w:cs="Cascadia Code"/>
+          <w:sz w:val="18"/>
+          <w:szCs w:val="18"/>
+        </w:rPr>
+      </w:pPr>
+      <w:r>
+        <w:rPr>
+          <w:rFonts w:ascii="Cascadia Code" w:hAnsi="Cascadia Code" w:cs="Cascadia Code"/>
+          <w:sz w:val="18"/>
+          <w:szCs w:val="18"/>
+        </w:rPr>
+        <w:t>}</w:t>
+      </w:r>
+    </w:p>
+    <w:p>
+      <w:pPr>
+        <w:rPr>
+          <w:rFonts w:ascii="Cascadia Code" w:hAnsi="Cascadia Code" w:cs="Cascadia Code"/>
+          <w:sz w:val="18"/>
+          <w:szCs w:val="18"/>
+        </w:rPr>
+      </w:pPr>
+      <w:proofErr w:type="gramStart"/>
+      <w:r>
+        <w:rPr>
+          <w:rFonts w:ascii="Cascadia Code" w:hAnsi="Cascadia Code" w:cs="Cascadia Code"/>
+          <w:sz w:val="18"/>
+          <w:szCs w:val="18"/>
+        </w:rPr>
+        <w:t>pw.close</w:t>
+      </w:r>
+      <w:proofErr w:type="gramEnd"/>
+      <w:r>
+        <w:rPr>
+          <w:rFonts w:ascii="Cascadia Code" w:hAnsi="Cascadia Code" w:cs="Cascadia Code"/>
+          <w:sz w:val="18"/>
+          <w:szCs w:val="18"/>
+        </w:rPr>
+        <w:t>();</w:t>
+      </w:r>
+    </w:p>
+    <w:p>
+      <w:pPr>
+        <w:rPr>
+          <w:rFonts w:ascii="Cascadia Code" w:hAnsi="Cascadia Code" w:cs="Cascadia Code"/>
+          <w:sz w:val="18"/>
+          <w:szCs w:val="18"/>
+        </w:rPr>
+      </w:pPr>
+      <w:r>
+        <w:rPr>
+          <w:rFonts w:ascii="Cascadia Code" w:hAnsi="Cascadia Code" w:cs="Cascadia Code"/>
+          <w:sz w:val="18"/>
+          <w:szCs w:val="18"/>
+        </w:rPr>
+        <w:t>}</w:t>
+      </w:r>
+    </w:p>
+    <w:p>
+      <w:pPr>
+        <w:rPr>
+          <w:rFonts w:ascii="Cascadia Code" w:hAnsi="Cascadia Code" w:cs="Cascadia Code"/>
+          <w:sz w:val="18"/>
+          <w:szCs w:val="18"/>
+        </w:rPr>
+      </w:pPr>
+      <w:r>
+        <w:rPr>
+          <w:rFonts w:ascii="Cascadia Code" w:hAnsi="Cascadia Code" w:cs="Cascadia Code"/>
+          <w:sz w:val="18"/>
+          <w:szCs w:val="18"/>
+        </w:rPr>
         <w:lastRenderedPageBreak/>
-        <w:t>String p1=</w:t>
-      </w:r>
-      <w:proofErr w:type="spellStart"/>
-      <w:r>
-        <w:rPr>
-          <w:rFonts w:ascii="Cascadia Code" w:hAnsi="Cascadia Code" w:cs="Cascadia Code"/>
-          <w:sz w:val="18"/>
-          <w:szCs w:val="18"/>
-        </w:rPr>
-        <w:t>req.getParameter</w:t>
-      </w:r>
-      <w:proofErr w:type="spellEnd"/>
-      <w:r>
-        <w:rPr>
-          <w:rFonts w:ascii="Cascadia Code" w:hAnsi="Cascadia Code" w:cs="Cascadia Code"/>
-          <w:sz w:val="18"/>
-          <w:szCs w:val="18"/>
-        </w:rPr>
-        <w:t>("t1");</w:t>
-      </w:r>
-    </w:p>
-    <w:p>
-      <w:pPr>
-        <w:rPr>
-          <w:rFonts w:ascii="Cascadia Code" w:hAnsi="Cascadia Code" w:cs="Cascadia Code"/>
-          <w:sz w:val="18"/>
-          <w:szCs w:val="18"/>
-        </w:rPr>
-      </w:pPr>
-      <w:r>
-        <w:rPr>
-          <w:rFonts w:ascii="Cascadia Code" w:hAnsi="Cascadia Code" w:cs="Cascadia Code"/>
-          <w:sz w:val="18"/>
-          <w:szCs w:val="18"/>
-        </w:rPr>
-        <w:t>String p2=</w:t>
-      </w:r>
-      <w:proofErr w:type="spellStart"/>
-      <w:r>
-        <w:rPr>
-          <w:rFonts w:ascii="Cascadia Code" w:hAnsi="Cascadia Code" w:cs="Cascadia Code"/>
-          <w:sz w:val="18"/>
-          <w:szCs w:val="18"/>
-        </w:rPr>
-        <w:t>req.getParameter</w:t>
-      </w:r>
-      <w:proofErr w:type="spellEnd"/>
-      <w:r>
-        <w:rPr>
-          <w:rFonts w:ascii="Cascadia Code" w:hAnsi="Cascadia Code" w:cs="Cascadia Code"/>
-          <w:sz w:val="18"/>
-          <w:szCs w:val="18"/>
-        </w:rPr>
-        <w:t>("t2");</w:t>
-      </w:r>
-    </w:p>
-    <w:p>
-      <w:pPr>
-        <w:rPr>
-          <w:rFonts w:ascii="Cascadia Code" w:hAnsi="Cascadia Code" w:cs="Cascadia Code"/>
-          <w:sz w:val="18"/>
-          <w:szCs w:val="18"/>
-        </w:rPr>
-      </w:pPr>
-    </w:p>
-    <w:p>
-      <w:pPr>
-        <w:rPr>
-          <w:rFonts w:ascii="Cascadia Code" w:hAnsi="Cascadia Code" w:cs="Cascadia Code"/>
-          <w:sz w:val="18"/>
-          <w:szCs w:val="18"/>
-        </w:rPr>
-      </w:pPr>
-      <w:r>
-        <w:rPr>
-          <w:rFonts w:ascii="Cascadia Code" w:hAnsi="Cascadia Code" w:cs="Cascadia Code"/>
-          <w:sz w:val="18"/>
-          <w:szCs w:val="18"/>
-        </w:rPr>
-        <w:t>if((p1.equals(""))&amp;&amp;(p2.equals("")))</w:t>
-      </w:r>
-    </w:p>
-    <w:p>
-      <w:pPr>
-        <w:rPr>
-          <w:rFonts w:ascii="Cascadia Code" w:hAnsi="Cascadia Code" w:cs="Cascadia Code"/>
-          <w:sz w:val="18"/>
-          <w:szCs w:val="18"/>
-        </w:rPr>
-      </w:pPr>
-      <w:r>
-        <w:rPr>
-          <w:rFonts w:ascii="Cascadia Code" w:hAnsi="Cascadia Code" w:cs="Cascadia Code"/>
-          <w:sz w:val="18"/>
-          <w:szCs w:val="18"/>
-        </w:rPr>
-        <w:t>{</w:t>
-      </w:r>
-    </w:p>
-    <w:p>
-      <w:pPr>
-        <w:rPr>
-          <w:rFonts w:ascii="Cascadia Code" w:hAnsi="Cascadia Code" w:cs="Cascadia Code"/>
-          <w:sz w:val="18"/>
-          <w:szCs w:val="18"/>
-        </w:rPr>
-      </w:pPr>
-      <w:proofErr w:type="spellStart"/>
-      <w:r>
-        <w:rPr>
-          <w:rFonts w:ascii="Cascadia Code" w:hAnsi="Cascadia Code" w:cs="Cascadia Code"/>
-          <w:sz w:val="18"/>
-          <w:szCs w:val="18"/>
-        </w:rPr>
-        <w:t>pw.println</w:t>
-      </w:r>
-      <w:proofErr w:type="spellEnd"/>
-      <w:r>
-        <w:rPr>
-          <w:rFonts w:ascii="Cascadia Code" w:hAnsi="Cascadia Code" w:cs="Cascadia Code"/>
-          <w:sz w:val="18"/>
-          <w:szCs w:val="18"/>
-        </w:rPr>
-        <w:t>("&lt;h1&gt;Fill the Fields&lt;/h1&gt;");</w:t>
-      </w:r>
-    </w:p>
-    <w:p>
-      <w:pPr>
-        <w:rPr>
-          <w:rFonts w:ascii="Cascadia Code" w:hAnsi="Cascadia Code" w:cs="Cascadia Code"/>
-          <w:sz w:val="18"/>
-          <w:szCs w:val="18"/>
-        </w:rPr>
-      </w:pPr>
-      <w:r>
-        <w:rPr>
-          <w:rFonts w:ascii="Cascadia Code" w:hAnsi="Cascadia Code" w:cs="Cascadia Code"/>
-          <w:sz w:val="18"/>
-          <w:szCs w:val="18"/>
-        </w:rPr>
-        <w:t>}</w:t>
-      </w:r>
-    </w:p>
-    <w:p>
-      <w:pPr>
-        <w:rPr>
-          <w:rFonts w:ascii="Cascadia Code" w:hAnsi="Cascadia Code" w:cs="Cascadia Code"/>
-          <w:sz w:val="18"/>
-          <w:szCs w:val="18"/>
-        </w:rPr>
-      </w:pPr>
-      <w:r>
-        <w:rPr>
-          <w:rFonts w:ascii="Cascadia Code" w:hAnsi="Cascadia Code" w:cs="Cascadia Code"/>
-          <w:sz w:val="18"/>
-          <w:szCs w:val="18"/>
-        </w:rPr>
-        <w:t>else</w:t>
-      </w:r>
-    </w:p>
-    <w:p>
-      <w:pPr>
-        <w:rPr>
-          <w:rFonts w:ascii="Cascadia Code" w:hAnsi="Cascadia Code" w:cs="Cascadia Code"/>
-          <w:sz w:val="18"/>
-          <w:szCs w:val="18"/>
-        </w:rPr>
-      </w:pPr>
-      <w:r>
-        <w:rPr>
-          <w:rFonts w:ascii="Cascadia Code" w:hAnsi="Cascadia Code" w:cs="Cascadia Code"/>
-          <w:sz w:val="18"/>
-          <w:szCs w:val="18"/>
-        </w:rPr>
-        <w:t>{</w:t>
-      </w:r>
-    </w:p>
-    <w:p>
-      <w:pPr>
-        <w:rPr>
-          <w:rFonts w:ascii="Cascadia Code" w:hAnsi="Cascadia Code" w:cs="Cascadia Code"/>
-          <w:sz w:val="18"/>
-          <w:szCs w:val="18"/>
-        </w:rPr>
-      </w:pPr>
-      <w:proofErr w:type="spellStart"/>
-      <w:r>
-        <w:rPr>
-          <w:rFonts w:ascii="Cascadia Code" w:hAnsi="Cascadia Code" w:cs="Cascadia Code"/>
-          <w:sz w:val="18"/>
-          <w:szCs w:val="18"/>
-        </w:rPr>
-        <w:t>pw.println</w:t>
-      </w:r>
-      <w:proofErr w:type="spellEnd"/>
-      <w:r>
-        <w:rPr>
-          <w:rFonts w:ascii="Cascadia Code" w:hAnsi="Cascadia Code" w:cs="Cascadia Code"/>
-          <w:sz w:val="18"/>
-          <w:szCs w:val="18"/>
-        </w:rPr>
-        <w:t>("Welcome to Home Page!!!&lt;</w:t>
-      </w:r>
-      <w:proofErr w:type="spellStart"/>
-      <w:r>
-        <w:rPr>
-          <w:rFonts w:ascii="Cascadia Code" w:hAnsi="Cascadia Code" w:cs="Cascadia Code"/>
-          <w:sz w:val="18"/>
-          <w:szCs w:val="18"/>
-        </w:rPr>
-        <w:t>br</w:t>
-      </w:r>
-      <w:proofErr w:type="spellEnd"/>
-      <w:r>
-        <w:rPr>
-          <w:rFonts w:ascii="Cascadia Code" w:hAnsi="Cascadia Code" w:cs="Cascadia Code"/>
-          <w:sz w:val="18"/>
-          <w:szCs w:val="18"/>
-        </w:rPr>
-        <w:t>&gt;You have entered ........ &lt;</w:t>
-      </w:r>
-      <w:proofErr w:type="spellStart"/>
-      <w:r>
-        <w:rPr>
-          <w:rFonts w:ascii="Cascadia Code" w:hAnsi="Cascadia Code" w:cs="Cascadia Code"/>
-          <w:sz w:val="18"/>
-          <w:szCs w:val="18"/>
-        </w:rPr>
-        <w:t>br</w:t>
-      </w:r>
-      <w:proofErr w:type="spellEnd"/>
-      <w:r>
-        <w:rPr>
-          <w:rFonts w:ascii="Cascadia Code" w:hAnsi="Cascadia Code" w:cs="Cascadia Code"/>
-          <w:sz w:val="18"/>
-          <w:szCs w:val="18"/>
-        </w:rPr>
-        <w:t>&gt;</w:t>
-      </w:r>
-      <w:proofErr w:type="spellStart"/>
-      <w:r>
-        <w:rPr>
-          <w:rFonts w:ascii="Cascadia Code" w:hAnsi="Cascadia Code" w:cs="Cascadia Code"/>
-          <w:sz w:val="18"/>
-          <w:szCs w:val="18"/>
-        </w:rPr>
-        <w:t>userName</w:t>
-      </w:r>
-      <w:proofErr w:type="spellEnd"/>
-      <w:r>
-        <w:rPr>
-          <w:rFonts w:ascii="Cascadia Code" w:hAnsi="Cascadia Code" w:cs="Cascadia Code"/>
-          <w:sz w:val="18"/>
-          <w:szCs w:val="18"/>
-        </w:rPr>
-        <w:t>="+p1+"&lt;</w:t>
-      </w:r>
-      <w:proofErr w:type="spellStart"/>
-      <w:r>
-        <w:rPr>
-          <w:rFonts w:ascii="Cascadia Code" w:hAnsi="Cascadia Code" w:cs="Cascadia Code"/>
-          <w:sz w:val="18"/>
-          <w:szCs w:val="18"/>
-        </w:rPr>
-        <w:t>br</w:t>
-      </w:r>
-      <w:proofErr w:type="spellEnd"/>
-      <w:r>
-        <w:rPr>
-          <w:rFonts w:ascii="Cascadia Code" w:hAnsi="Cascadia Code" w:cs="Cascadia Code"/>
-          <w:sz w:val="18"/>
-          <w:szCs w:val="18"/>
-        </w:rPr>
-        <w:t>&gt;Password="+p2);</w:t>
-      </w:r>
-    </w:p>
-    <w:p>
-      <w:pPr>
-        <w:rPr>
-          <w:rFonts w:ascii="Cascadia Code" w:hAnsi="Cascadia Code" w:cs="Cascadia Code"/>
-          <w:sz w:val="18"/>
-          <w:szCs w:val="18"/>
-        </w:rPr>
-      </w:pPr>
-      <w:r>
-        <w:rPr>
-          <w:rFonts w:ascii="Cascadia Code" w:hAnsi="Cascadia Code" w:cs="Cascadia Code"/>
-          <w:sz w:val="18"/>
-          <w:szCs w:val="18"/>
-        </w:rPr>
-        <w:t>}</w:t>
-      </w:r>
-    </w:p>
-    <w:p>
-      <w:pPr>
-        <w:rPr>
-          <w:rFonts w:ascii="Cascadia Code" w:hAnsi="Cascadia Code" w:cs="Cascadia Code"/>
-          <w:sz w:val="18"/>
-          <w:szCs w:val="18"/>
-        </w:rPr>
-      </w:pPr>
-      <w:proofErr w:type="spellStart"/>
-      <w:r>
-        <w:rPr>
-          <w:rFonts w:ascii="Cascadia Code" w:hAnsi="Cascadia Code" w:cs="Cascadia Code"/>
-          <w:sz w:val="18"/>
-          <w:szCs w:val="18"/>
-        </w:rPr>
-        <w:t>pw.close</w:t>
-      </w:r>
-      <w:proofErr w:type="spellEnd"/>
-      <w:r>
-        <w:rPr>
-          <w:rFonts w:ascii="Cascadia Code" w:hAnsi="Cascadia Code" w:cs="Cascadia Code"/>
-          <w:sz w:val="18"/>
-          <w:szCs w:val="18"/>
-        </w:rPr>
-        <w:t>();</w:t>
-      </w:r>
-    </w:p>
-    <w:p>
-      <w:pPr>
-        <w:rPr>
-          <w:rFonts w:ascii="Cascadia Code" w:hAnsi="Cascadia Code" w:cs="Cascadia Code"/>
-          <w:sz w:val="18"/>
-          <w:szCs w:val="18"/>
-        </w:rPr>
-      </w:pPr>
-      <w:r>
-        <w:rPr>
-          <w:rFonts w:ascii="Cascadia Code" w:hAnsi="Cascadia Code" w:cs="Cascadia Code"/>
-          <w:sz w:val="18"/>
-          <w:szCs w:val="18"/>
-        </w:rPr>
-        <w:t>}</w:t>
-      </w:r>
-    </w:p>
-    <w:p>
-      <w:pPr>
-        <w:rPr>
-          <w:rFonts w:ascii="Cascadia Code" w:hAnsi="Cascadia Code" w:cs="Cascadia Code"/>
-          <w:sz w:val="18"/>
-          <w:szCs w:val="18"/>
-        </w:rPr>
-      </w:pPr>
-      <w:r>
-        <w:rPr>
-          <w:rFonts w:ascii="Cascadia Code" w:hAnsi="Cascadia Code" w:cs="Cascadia Code"/>
-          <w:sz w:val="18"/>
-          <w:szCs w:val="18"/>
-        </w:rPr>
         <w:t>}</w:t>
       </w:r>
     </w:p>
@@ -3794,6 +3325,9 @@
         <w:jc w:val="center"/>
       </w:pPr>
       <w:r>
+        <w:rPr>
+          <w:noProof/>
+        </w:rPr>
         <w:drawing>
           <wp:inline distT="0" distB="0" distL="0" distR="0" wp14:anchorId="5B26A216" wp14:editId="74ED93AE">
             <wp:extent cx="5939790" cy="3063240"/>
@@ -4515,6 +4049,7 @@
   <w:style w:type="character" w:default="1" w:styleId="DefaultParagraphFont">
     <w:name w:val="Default Paragraph Font"/>
     <w:uiPriority w:val="1"/>
+    <w:semiHidden/>
     <w:unhideWhenUsed/>
   </w:style>
   <w:style w:type="table" w:default="1" w:styleId="TableNormal">
